--- a/technicalLog.docx
+++ b/technicalLog.docx
@@ -2,6 +2,26 @@
 <file path=word/document.xml><?xml version="1.0" encoding="utf-8"?>
 <w:document xmlns:wpc="http://schemas.microsoft.com/office/word/2010/wordprocessingCanvas" xmlns:mo="http://schemas.microsoft.com/office/mac/office/2008/main" xmlns:mc="http://schemas.openxmlformats.org/markup-compatibility/2006" xmlns:mv="urn:schemas-microsoft-com:mac:vml" xmlns:o="urn:schemas-microsoft-com:office:office" xmlns:r="http://schemas.openxmlformats.org/officeDocument/2006/relationships" xmlns:m="http://schemas.openxmlformats.org/officeDocument/2006/math" xmlns:v="urn:schemas-microsoft-com:vml" xmlns:wp14="http://schemas.microsoft.com/office/word/2010/wordprocessingDrawing" xmlns:wp="http://schemas.openxmlformats.org/drawingml/2006/wordprocessingDrawing" xmlns:w10="urn:schemas-microsoft-com:office:word" xmlns:w="http://schemas.openxmlformats.org/wordprocessingml/2006/main" xmlns:w14="http://schemas.microsoft.com/office/word/2010/wordml" xmlns:w15="http://schemas.microsoft.com/office/word/2012/wordml" xmlns:wpg="http://schemas.microsoft.com/office/word/2010/wordprocessingGroup" xmlns:wpi="http://schemas.microsoft.com/office/word/2010/wordprocessingInk" xmlns:wne="http://schemas.microsoft.com/office/word/2006/wordml" xmlns:wps="http://schemas.microsoft.com/office/word/2010/wordprocessingShape" mc:Ignorable="w14 w15 wp14">
   <w:body>
+    <w:p>
+      <w:pPr>
+        <w:rPr>
+          <w:lang w:val="en-US"/>
+        </w:rPr>
+      </w:pPr>
+      <w:r>
+        <w:rPr>
+          <w:lang w:val="en-US"/>
+        </w:rPr>
+        <w:t>Interactive web computing Assignment 1 B00667170   Name: Kilian Drayne</w:t>
+      </w:r>
+    </w:p>
+    <w:p>
+      <w:pPr>
+        <w:rPr>
+          <w:lang w:val="en-US"/>
+        </w:rPr>
+      </w:pPr>
+    </w:p>
     <w:p>
       <w:pPr>
         <w:rPr>
@@ -22,27 +42,21 @@
         </w:rPr>
       </w:pPr>
     </w:p>
-    <w:p>
-      <w:pPr>
-        <w:rPr>
-          <w:lang w:val="en-US"/>
-        </w:rPr>
-      </w:pPr>
-    </w:p>
     <w:tbl>
       <w:tblPr>
         <w:tblStyle w:val="TableGrid"/>
-        <w:tblW w:w="0" w:type="auto"/>
+        <w:tblW w:w="13950" w:type="dxa"/>
         <w:tblLook w:val="04A0" w:firstRow="1" w:lastRow="0" w:firstColumn="1" w:lastColumn="0" w:noHBand="0" w:noVBand="1"/>
       </w:tblPr>
       <w:tblGrid>
-        <w:gridCol w:w="3003"/>
-        <w:gridCol w:w="3003"/>
+        <w:gridCol w:w="2723"/>
+        <w:gridCol w:w="5936"/>
+        <w:gridCol w:w="5291"/>
       </w:tblGrid>
       <w:tr>
         <w:tc>
           <w:tcPr>
-            <w:tcW w:w="3003" w:type="dxa"/>
+            <w:tcW w:w="2723" w:type="dxa"/>
           </w:tcPr>
           <w:p>
             <w:pPr>
@@ -62,7 +76,7 @@
         </w:tc>
         <w:tc>
           <w:tcPr>
-            <w:tcW w:w="3003" w:type="dxa"/>
+            <w:tcW w:w="5936" w:type="dxa"/>
           </w:tcPr>
           <w:p>
             <w:pPr>
@@ -71,12 +85,34 @@
                 <w:lang w:val="en-US"/>
               </w:rPr>
             </w:pPr>
+            <w:proofErr w:type="spellStart"/>
             <w:r>
               <w:rPr>
                 <w:b/>
                 <w:lang w:val="en-US"/>
               </w:rPr>
-              <w:t>Code</w:t>
+              <w:t>Javascript</w:t>
+            </w:r>
+            <w:proofErr w:type="spellEnd"/>
+          </w:p>
+        </w:tc>
+        <w:tc>
+          <w:tcPr>
+            <w:tcW w:w="5291" w:type="dxa"/>
+          </w:tcPr>
+          <w:p>
+            <w:pPr>
+              <w:rPr>
+                <w:b/>
+                <w:lang w:val="en-US"/>
+              </w:rPr>
+            </w:pPr>
+            <w:r>
+              <w:rPr>
+                <w:b/>
+                <w:lang w:val="en-US"/>
+              </w:rPr>
+              <w:t>HTML</w:t>
             </w:r>
           </w:p>
         </w:tc>
@@ -87,7 +123,7 @@
         </w:trPr>
         <w:tc>
           <w:tcPr>
-            <w:tcW w:w="3003" w:type="dxa"/>
+            <w:tcW w:w="2723" w:type="dxa"/>
           </w:tcPr>
           <w:p>
             <w:pPr>
@@ -99,13 +135,13 @@
               <w:rPr>
                 <w:lang w:val="en-US"/>
               </w:rPr>
-              <w:t>Navigation bar</w:t>
+              <w:t>Navigation Drop Down</w:t>
             </w:r>
           </w:p>
         </w:tc>
         <w:tc>
           <w:tcPr>
-            <w:tcW w:w="3003" w:type="dxa"/>
+            <w:tcW w:w="5936" w:type="dxa"/>
           </w:tcPr>
           <w:p>
             <w:pPr>
@@ -113,6 +149,640 @@
                 <w:lang w:val="en-US"/>
               </w:rPr>
             </w:pPr>
+            <w:r>
+              <w:rPr>
+                <w:lang w:val="en-US"/>
+              </w:rPr>
+              <w:t>$('</w:t>
+            </w:r>
+            <w:proofErr w:type="spellStart"/>
+            <w:r>
+              <w:rPr>
+                <w:lang w:val="en-US"/>
+              </w:rPr>
+              <w:t>nav</w:t>
+            </w:r>
+            <w:proofErr w:type="spellEnd"/>
+            <w:r>
+              <w:rPr>
+                <w:lang w:val="en-US"/>
+              </w:rPr>
+              <w:t xml:space="preserve"> li </w:t>
+            </w:r>
+            <w:proofErr w:type="spellStart"/>
+            <w:r>
+              <w:rPr>
+                <w:lang w:val="en-US"/>
+              </w:rPr>
+              <w:t>ul</w:t>
+            </w:r>
+            <w:proofErr w:type="spellEnd"/>
+            <w:r>
+              <w:rPr>
+                <w:lang w:val="en-US"/>
+              </w:rPr>
+              <w:t>'</w:t>
+            </w:r>
+            <w:proofErr w:type="gramStart"/>
+            <w:r>
+              <w:rPr>
+                <w:lang w:val="en-US"/>
+              </w:rPr>
+              <w:t>).hide</w:t>
+            </w:r>
+            <w:proofErr w:type="gramEnd"/>
+            <w:r>
+              <w:rPr>
+                <w:lang w:val="en-US"/>
+              </w:rPr>
+              <w:t>().</w:t>
+            </w:r>
+            <w:proofErr w:type="spellStart"/>
+            <w:r>
+              <w:rPr>
+                <w:lang w:val="en-US"/>
+              </w:rPr>
+              <w:t>removeClass</w:t>
+            </w:r>
+            <w:proofErr w:type="spellEnd"/>
+            <w:r>
+              <w:rPr>
+                <w:lang w:val="en-US"/>
+              </w:rPr>
+              <w:t>('</w:t>
+            </w:r>
+            <w:proofErr w:type="spellStart"/>
+            <w:r>
+              <w:rPr>
+                <w:lang w:val="en-US"/>
+              </w:rPr>
+              <w:t>dropdownItem</w:t>
+            </w:r>
+            <w:proofErr w:type="spellEnd"/>
+            <w:r>
+              <w:rPr>
+                <w:lang w:val="en-US"/>
+              </w:rPr>
+              <w:t xml:space="preserve">'); </w:t>
+            </w:r>
+          </w:p>
+          <w:p>
+            <w:pPr>
+              <w:rPr>
+                <w:lang w:val="en-US"/>
+              </w:rPr>
+            </w:pPr>
+            <w:r>
+              <w:rPr>
+                <w:lang w:val="en-US"/>
+              </w:rPr>
+              <w:t xml:space="preserve">  $('</w:t>
+            </w:r>
+            <w:proofErr w:type="spellStart"/>
+            <w:r>
+              <w:rPr>
+                <w:lang w:val="en-US"/>
+              </w:rPr>
+              <w:t>nav</w:t>
+            </w:r>
+            <w:proofErr w:type="spellEnd"/>
+            <w:r>
+              <w:rPr>
+                <w:lang w:val="en-US"/>
+              </w:rPr>
+              <w:t xml:space="preserve"> li'</w:t>
+            </w:r>
+            <w:proofErr w:type="gramStart"/>
+            <w:r>
+              <w:rPr>
+                <w:lang w:val="en-US"/>
+              </w:rPr>
+              <w:t>).hover</w:t>
+            </w:r>
+            <w:proofErr w:type="gramEnd"/>
+            <w:r>
+              <w:rPr>
+                <w:lang w:val="en-US"/>
+              </w:rPr>
+              <w:t>(function () {</w:t>
+            </w:r>
+          </w:p>
+          <w:p>
+            <w:pPr>
+              <w:rPr>
+                <w:lang w:val="en-US"/>
+              </w:rPr>
+            </w:pPr>
+            <w:r>
+              <w:rPr>
+                <w:lang w:val="en-US"/>
+              </w:rPr>
+              <w:t xml:space="preserve">    $('</w:t>
+            </w:r>
+            <w:proofErr w:type="spellStart"/>
+            <w:r>
+              <w:rPr>
+                <w:lang w:val="en-US"/>
+              </w:rPr>
+              <w:t>ul</w:t>
+            </w:r>
+            <w:proofErr w:type="spellEnd"/>
+            <w:r>
+              <w:rPr>
+                <w:lang w:val="en-US"/>
+              </w:rPr>
+              <w:t>', this</w:t>
+            </w:r>
+            <w:proofErr w:type="gramStart"/>
+            <w:r>
+              <w:rPr>
+                <w:lang w:val="en-US"/>
+              </w:rPr>
+              <w:t>).stop</w:t>
+            </w:r>
+            <w:proofErr w:type="gramEnd"/>
+            <w:r>
+              <w:rPr>
+                <w:lang w:val="en-US"/>
+              </w:rPr>
+              <w:t>().</w:t>
+            </w:r>
+            <w:proofErr w:type="spellStart"/>
+            <w:r>
+              <w:rPr>
+                <w:lang w:val="en-US"/>
+              </w:rPr>
+              <w:t>slideToggle</w:t>
+            </w:r>
+            <w:proofErr w:type="spellEnd"/>
+            <w:r>
+              <w:rPr>
+                <w:lang w:val="en-US"/>
+              </w:rPr>
+              <w:t xml:space="preserve">(300); </w:t>
+            </w:r>
+          </w:p>
+          <w:p>
+            <w:pPr>
+              <w:rPr>
+                <w:lang w:val="en-US"/>
+              </w:rPr>
+            </w:pPr>
+            <w:r>
+              <w:rPr>
+                <w:lang w:val="en-US"/>
+              </w:rPr>
+              <w:t xml:space="preserve">  });</w:t>
+            </w:r>
+          </w:p>
+          <w:p>
+            <w:pPr>
+              <w:rPr>
+                <w:lang w:val="en-US"/>
+              </w:rPr>
+            </w:pPr>
+          </w:p>
+          <w:p>
+            <w:pPr>
+              <w:rPr>
+                <w:lang w:val="en-US"/>
+              </w:rPr>
+            </w:pPr>
+            <w:r>
+              <w:rPr>
+                <w:lang w:val="en-US"/>
+              </w:rPr>
+              <w:t xml:space="preserve">  //</w:t>
+            </w:r>
+            <w:proofErr w:type="spellStart"/>
+            <w:r>
+              <w:rPr>
+                <w:lang w:val="en-US"/>
+              </w:rPr>
+              <w:t>progressBar</w:t>
+            </w:r>
+            <w:proofErr w:type="spellEnd"/>
+          </w:p>
+          <w:p>
+            <w:pPr>
+              <w:rPr>
+                <w:lang w:val="en-US"/>
+              </w:rPr>
+            </w:pPr>
+            <w:r>
+              <w:rPr>
+                <w:lang w:val="en-US"/>
+              </w:rPr>
+              <w:t xml:space="preserve">  $("</w:t>
+            </w:r>
+            <w:proofErr w:type="spellStart"/>
+            <w:r>
+              <w:rPr>
+                <w:lang w:val="en-US"/>
+              </w:rPr>
+              <w:t>li#brand</w:t>
+            </w:r>
+            <w:proofErr w:type="spellEnd"/>
+            <w:r>
+              <w:rPr>
+                <w:lang w:val="en-US"/>
+              </w:rPr>
+              <w:t>"</w:t>
+            </w:r>
+            <w:proofErr w:type="gramStart"/>
+            <w:r>
+              <w:rPr>
+                <w:lang w:val="en-US"/>
+              </w:rPr>
+              <w:t>).click</w:t>
+            </w:r>
+            <w:proofErr w:type="gramEnd"/>
+            <w:r>
+              <w:rPr>
+                <w:lang w:val="en-US"/>
+              </w:rPr>
+              <w:t>(function() {</w:t>
+            </w:r>
+          </w:p>
+          <w:p>
+            <w:pPr>
+              <w:rPr>
+                <w:lang w:val="en-US"/>
+              </w:rPr>
+            </w:pPr>
+            <w:r>
+              <w:rPr>
+                <w:lang w:val="en-US"/>
+              </w:rPr>
+              <w:t xml:space="preserve">    $("#bar").</w:t>
+            </w:r>
+            <w:proofErr w:type="spellStart"/>
+            <w:proofErr w:type="gramStart"/>
+            <w:r>
+              <w:rPr>
+                <w:lang w:val="en-US"/>
+              </w:rPr>
+              <w:t>css</w:t>
+            </w:r>
+            <w:proofErr w:type="spellEnd"/>
+            <w:r>
+              <w:rPr>
+                <w:lang w:val="en-US"/>
+              </w:rPr>
+              <w:t>(</w:t>
+            </w:r>
+            <w:proofErr w:type="gramEnd"/>
+            <w:r>
+              <w:rPr>
+                <w:lang w:val="en-US"/>
+              </w:rPr>
+              <w:t>"width", "20%");</w:t>
+            </w:r>
+          </w:p>
+          <w:p>
+            <w:pPr>
+              <w:rPr>
+                <w:lang w:val="en-US"/>
+              </w:rPr>
+            </w:pPr>
+            <w:r>
+              <w:rPr>
+                <w:lang w:val="en-US"/>
+              </w:rPr>
+              <w:t xml:space="preserve">  });</w:t>
+            </w:r>
+          </w:p>
+          <w:p>
+            <w:pPr>
+              <w:rPr>
+                <w:lang w:val="en-US"/>
+              </w:rPr>
+            </w:pPr>
+          </w:p>
+          <w:p>
+            <w:pPr>
+              <w:rPr>
+                <w:lang w:val="en-US"/>
+              </w:rPr>
+            </w:pPr>
+            <w:r>
+              <w:rPr>
+                <w:lang w:val="en-US"/>
+              </w:rPr>
+              <w:t xml:space="preserve">  $("</w:t>
+            </w:r>
+            <w:proofErr w:type="spellStart"/>
+            <w:r>
+              <w:rPr>
+                <w:lang w:val="en-US"/>
+              </w:rPr>
+              <w:t>li#about</w:t>
+            </w:r>
+            <w:proofErr w:type="spellEnd"/>
+            <w:r>
+              <w:rPr>
+                <w:lang w:val="en-US"/>
+              </w:rPr>
+              <w:t>"</w:t>
+            </w:r>
+            <w:proofErr w:type="gramStart"/>
+            <w:r>
+              <w:rPr>
+                <w:lang w:val="en-US"/>
+              </w:rPr>
+              <w:t>).click</w:t>
+            </w:r>
+            <w:proofErr w:type="gramEnd"/>
+            <w:r>
+              <w:rPr>
+                <w:lang w:val="en-US"/>
+              </w:rPr>
+              <w:t>(function() {</w:t>
+            </w:r>
+          </w:p>
+          <w:p>
+            <w:pPr>
+              <w:rPr>
+                <w:lang w:val="en-US"/>
+              </w:rPr>
+            </w:pPr>
+            <w:r>
+              <w:rPr>
+                <w:lang w:val="en-US"/>
+              </w:rPr>
+              <w:t xml:space="preserve">    $("#bar").</w:t>
+            </w:r>
+            <w:proofErr w:type="spellStart"/>
+            <w:proofErr w:type="gramStart"/>
+            <w:r>
+              <w:rPr>
+                <w:lang w:val="en-US"/>
+              </w:rPr>
+              <w:t>css</w:t>
+            </w:r>
+            <w:proofErr w:type="spellEnd"/>
+            <w:r>
+              <w:rPr>
+                <w:lang w:val="en-US"/>
+              </w:rPr>
+              <w:t>(</w:t>
+            </w:r>
+            <w:proofErr w:type="gramEnd"/>
+            <w:r>
+              <w:rPr>
+                <w:lang w:val="en-US"/>
+              </w:rPr>
+              <w:t>"width", "73%");</w:t>
+            </w:r>
+          </w:p>
+          <w:p>
+            <w:pPr>
+              <w:rPr>
+                <w:lang w:val="en-US"/>
+              </w:rPr>
+            </w:pPr>
+            <w:r>
+              <w:rPr>
+                <w:lang w:val="en-US"/>
+              </w:rPr>
+              <w:t xml:space="preserve">    </w:t>
+            </w:r>
+          </w:p>
+          <w:p>
+            <w:pPr>
+              <w:rPr>
+                <w:lang w:val="en-US"/>
+              </w:rPr>
+            </w:pPr>
+            <w:r>
+              <w:rPr>
+                <w:lang w:val="en-US"/>
+              </w:rPr>
+              <w:t xml:space="preserve">  });</w:t>
+            </w:r>
+          </w:p>
+        </w:tc>
+        <w:tc>
+          <w:tcPr>
+            <w:tcW w:w="5291" w:type="dxa"/>
+          </w:tcPr>
+          <w:p>
+            <w:pPr>
+              <w:rPr>
+                <w:lang w:val="en-US"/>
+              </w:rPr>
+            </w:pPr>
+            <w:r>
+              <w:rPr>
+                <w:lang w:val="en-US"/>
+              </w:rPr>
+              <w:t>&lt;li&gt;</w:t>
+            </w:r>
+          </w:p>
+          <w:p>
+            <w:pPr>
+              <w:rPr>
+                <w:lang w:val="en-US"/>
+              </w:rPr>
+            </w:pPr>
+            <w:r>
+              <w:rPr>
+                <w:lang w:val="en-US"/>
+              </w:rPr>
+              <w:t xml:space="preserve">        &lt;a </w:t>
+            </w:r>
+            <w:proofErr w:type="spellStart"/>
+            <w:r>
+              <w:rPr>
+                <w:lang w:val="en-US"/>
+              </w:rPr>
+              <w:t>href</w:t>
+            </w:r>
+            <w:proofErr w:type="spellEnd"/>
+            <w:r>
+              <w:rPr>
+                <w:lang w:val="en-US"/>
+              </w:rPr>
+              <w:t>="#murals"&gt;Murals&lt;/a&gt;</w:t>
+            </w:r>
+          </w:p>
+          <w:p>
+            <w:pPr>
+              <w:rPr>
+                <w:lang w:val="en-US"/>
+              </w:rPr>
+            </w:pPr>
+            <w:r>
+              <w:rPr>
+                <w:lang w:val="en-US"/>
+              </w:rPr>
+              <w:t xml:space="preserve">        &lt;</w:t>
+            </w:r>
+            <w:proofErr w:type="spellStart"/>
+            <w:r>
+              <w:rPr>
+                <w:lang w:val="en-US"/>
+              </w:rPr>
+              <w:t>ul</w:t>
+            </w:r>
+            <w:proofErr w:type="spellEnd"/>
+            <w:r>
+              <w:rPr>
+                <w:lang w:val="en-US"/>
+              </w:rPr>
+              <w:t xml:space="preserve"> class="</w:t>
+            </w:r>
+            <w:proofErr w:type="spellStart"/>
+            <w:r>
+              <w:rPr>
+                <w:lang w:val="en-US"/>
+              </w:rPr>
+              <w:t>dropdownItem</w:t>
+            </w:r>
+            <w:proofErr w:type="spellEnd"/>
+            <w:r>
+              <w:rPr>
+                <w:lang w:val="en-US"/>
+              </w:rPr>
+              <w:t>"&gt;</w:t>
+            </w:r>
+          </w:p>
+          <w:p>
+            <w:pPr>
+              <w:rPr>
+                <w:lang w:val="en-US"/>
+              </w:rPr>
+            </w:pPr>
+            <w:r>
+              <w:rPr>
+                <w:lang w:val="en-US"/>
+              </w:rPr>
+              <w:t xml:space="preserve">          &lt;li&gt;&lt;a </w:t>
+            </w:r>
+            <w:proofErr w:type="spellStart"/>
+            <w:r>
+              <w:rPr>
+                <w:lang w:val="en-US"/>
+              </w:rPr>
+              <w:t>href</w:t>
+            </w:r>
+            <w:proofErr w:type="spellEnd"/>
+            <w:r>
+              <w:rPr>
+                <w:lang w:val="en-US"/>
+              </w:rPr>
+              <w:t>="#"&gt;Nationalist&lt;/a&gt;&lt;/li&gt;</w:t>
+            </w:r>
+          </w:p>
+          <w:p>
+            <w:pPr>
+              <w:rPr>
+                <w:lang w:val="en-US"/>
+              </w:rPr>
+            </w:pPr>
+            <w:r>
+              <w:rPr>
+                <w:lang w:val="en-US"/>
+              </w:rPr>
+              <w:t xml:space="preserve">          &lt;li&gt;&lt;a </w:t>
+            </w:r>
+            <w:proofErr w:type="spellStart"/>
+            <w:r>
+              <w:rPr>
+                <w:lang w:val="en-US"/>
+              </w:rPr>
+              <w:t>href</w:t>
+            </w:r>
+            <w:proofErr w:type="spellEnd"/>
+            <w:r>
+              <w:rPr>
+                <w:lang w:val="en-US"/>
+              </w:rPr>
+              <w:t>="#"&gt;Unionist&lt;/a&gt;&lt;/li&gt;</w:t>
+            </w:r>
+          </w:p>
+          <w:p>
+            <w:pPr>
+              <w:rPr>
+                <w:lang w:val="en-US"/>
+              </w:rPr>
+            </w:pPr>
+            <w:r>
+              <w:rPr>
+                <w:lang w:val="en-US"/>
+              </w:rPr>
+              <w:t xml:space="preserve">          &lt;li&gt;&lt;a </w:t>
+            </w:r>
+            <w:proofErr w:type="spellStart"/>
+            <w:r>
+              <w:rPr>
+                <w:lang w:val="en-US"/>
+              </w:rPr>
+              <w:t>href</w:t>
+            </w:r>
+            <w:proofErr w:type="spellEnd"/>
+            <w:r>
+              <w:rPr>
+                <w:lang w:val="en-US"/>
+              </w:rPr>
+              <w:t>="#"&gt;</w:t>
+            </w:r>
+            <w:proofErr w:type="gramStart"/>
+            <w:r>
+              <w:rPr>
+                <w:lang w:val="en-US"/>
+              </w:rPr>
+              <w:t>Other</w:t>
+            </w:r>
+            <w:proofErr w:type="gramEnd"/>
+            <w:r>
+              <w:rPr>
+                <w:lang w:val="en-US"/>
+              </w:rPr>
+              <w:t>&lt;/a&gt;&lt;/li&gt;</w:t>
+            </w:r>
+          </w:p>
+          <w:p>
+            <w:pPr>
+              <w:rPr>
+                <w:lang w:val="en-US"/>
+              </w:rPr>
+            </w:pPr>
+            <w:r>
+              <w:rPr>
+                <w:lang w:val="en-US"/>
+              </w:rPr>
+              <w:t xml:space="preserve">        &lt;/</w:t>
+            </w:r>
+            <w:proofErr w:type="spellStart"/>
+            <w:r>
+              <w:rPr>
+                <w:lang w:val="en-US"/>
+              </w:rPr>
+              <w:t>ul</w:t>
+            </w:r>
+            <w:proofErr w:type="spellEnd"/>
+            <w:r>
+              <w:rPr>
+                <w:lang w:val="en-US"/>
+              </w:rPr>
+              <w:t>&gt;</w:t>
+            </w:r>
+          </w:p>
+          <w:p>
+            <w:pPr>
+              <w:rPr>
+                <w:lang w:val="en-US"/>
+              </w:rPr>
+            </w:pPr>
+            <w:r>
+              <w:rPr>
+                <w:lang w:val="en-US"/>
+              </w:rPr>
+              <w:t>&lt;/li&gt;</w:t>
+            </w:r>
+            <w:bookmarkStart w:id="0" w:name="_GoBack"/>
+            <w:bookmarkEnd w:id="0"/>
           </w:p>
         </w:tc>
       </w:tr>
@@ -122,7 +792,7 @@
         </w:trPr>
         <w:tc>
           <w:tcPr>
-            <w:tcW w:w="3003" w:type="dxa"/>
+            <w:tcW w:w="2723" w:type="dxa"/>
           </w:tcPr>
           <w:p>
             <w:pPr>
@@ -134,13 +804,13 @@
               <w:rPr>
                 <w:lang w:val="en-US"/>
               </w:rPr>
-              <w:t>Form Validation</w:t>
+              <w:t>Smooth Scrolling</w:t>
             </w:r>
           </w:p>
         </w:tc>
         <w:tc>
           <w:tcPr>
-            <w:tcW w:w="3003" w:type="dxa"/>
+            <w:tcW w:w="5936" w:type="dxa"/>
           </w:tcPr>
           <w:p>
             <w:pPr>
@@ -148,6 +818,4899 @@
                 <w:lang w:val="en-US"/>
               </w:rPr>
             </w:pPr>
+            <w:r>
+              <w:rPr>
+                <w:lang w:val="en-US"/>
+              </w:rPr>
+              <w:t>$("a"</w:t>
+            </w:r>
+            <w:proofErr w:type="gramStart"/>
+            <w:r>
+              <w:rPr>
+                <w:lang w:val="en-US"/>
+              </w:rPr>
+              <w:t>).on</w:t>
+            </w:r>
+            <w:proofErr w:type="gramEnd"/>
+            <w:r>
+              <w:rPr>
+                <w:lang w:val="en-US"/>
+              </w:rPr>
+              <w:t>('click', function(event) {</w:t>
+            </w:r>
+          </w:p>
+          <w:p>
+            <w:pPr>
+              <w:rPr>
+                <w:lang w:val="en-US"/>
+              </w:rPr>
+            </w:pPr>
+            <w:r>
+              <w:rPr>
+                <w:lang w:val="en-US"/>
+              </w:rPr>
+              <w:t xml:space="preserve">    // Prevent default anchor click behavior</w:t>
+            </w:r>
+          </w:p>
+          <w:p>
+            <w:pPr>
+              <w:rPr>
+                <w:lang w:val="en-US"/>
+              </w:rPr>
+            </w:pPr>
+            <w:r>
+              <w:rPr>
+                <w:lang w:val="en-US"/>
+              </w:rPr>
+              <w:t xml:space="preserve">    </w:t>
+            </w:r>
+            <w:proofErr w:type="spellStart"/>
+            <w:proofErr w:type="gramStart"/>
+            <w:r>
+              <w:rPr>
+                <w:lang w:val="en-US"/>
+              </w:rPr>
+              <w:t>event.preventDefault</w:t>
+            </w:r>
+            <w:proofErr w:type="spellEnd"/>
+            <w:proofErr w:type="gramEnd"/>
+            <w:r>
+              <w:rPr>
+                <w:lang w:val="en-US"/>
+              </w:rPr>
+              <w:t>();</w:t>
+            </w:r>
+          </w:p>
+          <w:p>
+            <w:pPr>
+              <w:rPr>
+                <w:lang w:val="en-US"/>
+              </w:rPr>
+            </w:pPr>
+            <w:r>
+              <w:rPr>
+                <w:lang w:val="en-US"/>
+              </w:rPr>
+              <w:t xml:space="preserve">    </w:t>
+            </w:r>
+          </w:p>
+          <w:p>
+            <w:pPr>
+              <w:rPr>
+                <w:lang w:val="en-US"/>
+              </w:rPr>
+            </w:pPr>
+            <w:r>
+              <w:rPr>
+                <w:lang w:val="en-US"/>
+              </w:rPr>
+              <w:t xml:space="preserve">    // Store hash</w:t>
+            </w:r>
+          </w:p>
+          <w:p>
+            <w:pPr>
+              <w:rPr>
+                <w:lang w:val="en-US"/>
+              </w:rPr>
+            </w:pPr>
+            <w:r>
+              <w:rPr>
+                <w:lang w:val="en-US"/>
+              </w:rPr>
+              <w:t xml:space="preserve">    </w:t>
+            </w:r>
+            <w:proofErr w:type="spellStart"/>
+            <w:r>
+              <w:rPr>
+                <w:lang w:val="en-US"/>
+              </w:rPr>
+              <w:t>var</w:t>
+            </w:r>
+            <w:proofErr w:type="spellEnd"/>
+            <w:r>
+              <w:rPr>
+                <w:lang w:val="en-US"/>
+              </w:rPr>
+              <w:t xml:space="preserve"> hash = </w:t>
+            </w:r>
+            <w:proofErr w:type="spellStart"/>
+            <w:proofErr w:type="gramStart"/>
+            <w:r>
+              <w:rPr>
+                <w:lang w:val="en-US"/>
+              </w:rPr>
+              <w:t>this.hash</w:t>
+            </w:r>
+            <w:proofErr w:type="spellEnd"/>
+            <w:proofErr w:type="gramEnd"/>
+            <w:r>
+              <w:rPr>
+                <w:lang w:val="en-US"/>
+              </w:rPr>
+              <w:t>;</w:t>
+            </w:r>
+          </w:p>
+          <w:p>
+            <w:pPr>
+              <w:rPr>
+                <w:lang w:val="en-US"/>
+              </w:rPr>
+            </w:pPr>
+          </w:p>
+          <w:p>
+            <w:pPr>
+              <w:rPr>
+                <w:lang w:val="en-US"/>
+              </w:rPr>
+            </w:pPr>
+            <w:r>
+              <w:rPr>
+                <w:lang w:val="en-US"/>
+              </w:rPr>
+              <w:t xml:space="preserve">    $('html, body'</w:t>
+            </w:r>
+            <w:proofErr w:type="gramStart"/>
+            <w:r>
+              <w:rPr>
+                <w:lang w:val="en-US"/>
+              </w:rPr>
+              <w:t>).animate</w:t>
+            </w:r>
+            <w:proofErr w:type="gramEnd"/>
+            <w:r>
+              <w:rPr>
+                <w:lang w:val="en-US"/>
+              </w:rPr>
+              <w:t>({</w:t>
+            </w:r>
+          </w:p>
+          <w:p>
+            <w:pPr>
+              <w:rPr>
+                <w:lang w:val="en-US"/>
+              </w:rPr>
+            </w:pPr>
+            <w:r>
+              <w:rPr>
+                <w:lang w:val="en-US"/>
+              </w:rPr>
+              <w:t xml:space="preserve">      </w:t>
+            </w:r>
+            <w:proofErr w:type="spellStart"/>
+            <w:r>
+              <w:rPr>
+                <w:lang w:val="en-US"/>
+              </w:rPr>
+              <w:t>scrollTop</w:t>
+            </w:r>
+            <w:proofErr w:type="spellEnd"/>
+            <w:r>
+              <w:rPr>
+                <w:lang w:val="en-US"/>
+              </w:rPr>
+              <w:t>: $(hash</w:t>
+            </w:r>
+            <w:proofErr w:type="gramStart"/>
+            <w:r>
+              <w:rPr>
+                <w:lang w:val="en-US"/>
+              </w:rPr>
+              <w:t>).offset</w:t>
+            </w:r>
+            <w:proofErr w:type="gramEnd"/>
+            <w:r>
+              <w:rPr>
+                <w:lang w:val="en-US"/>
+              </w:rPr>
+              <w:t>().top</w:t>
+            </w:r>
+          </w:p>
+          <w:p>
+            <w:pPr>
+              <w:rPr>
+                <w:lang w:val="en-US"/>
+              </w:rPr>
+            </w:pPr>
+            <w:r>
+              <w:rPr>
+                <w:lang w:val="en-US"/>
+              </w:rPr>
+              <w:t xml:space="preserve">    }, 800, </w:t>
+            </w:r>
+            <w:proofErr w:type="gramStart"/>
+            <w:r>
+              <w:rPr>
+                <w:lang w:val="en-US"/>
+              </w:rPr>
+              <w:t>function(</w:t>
+            </w:r>
+            <w:proofErr w:type="gramEnd"/>
+            <w:r>
+              <w:rPr>
+                <w:lang w:val="en-US"/>
+              </w:rPr>
+              <w:t>){</w:t>
+            </w:r>
+          </w:p>
+          <w:p>
+            <w:pPr>
+              <w:rPr>
+                <w:lang w:val="en-US"/>
+              </w:rPr>
+            </w:pPr>
+            <w:r>
+              <w:rPr>
+                <w:lang w:val="en-US"/>
+              </w:rPr>
+              <w:t xml:space="preserve"> </w:t>
+            </w:r>
+          </w:p>
+          <w:p>
+            <w:pPr>
+              <w:rPr>
+                <w:lang w:val="en-US"/>
+              </w:rPr>
+            </w:pPr>
+            <w:r>
+              <w:rPr>
+                <w:lang w:val="en-US"/>
+              </w:rPr>
+              <w:lastRenderedPageBreak/>
+              <w:t xml:space="preserve">      // Add hash (#) to URL when done scrolling (default click behavior)</w:t>
+            </w:r>
+          </w:p>
+          <w:p>
+            <w:pPr>
+              <w:rPr>
+                <w:lang w:val="en-US"/>
+              </w:rPr>
+            </w:pPr>
+            <w:r>
+              <w:rPr>
+                <w:lang w:val="en-US"/>
+              </w:rPr>
+              <w:t xml:space="preserve">      </w:t>
+            </w:r>
+            <w:proofErr w:type="spellStart"/>
+            <w:proofErr w:type="gramStart"/>
+            <w:r>
+              <w:rPr>
+                <w:lang w:val="en-US"/>
+              </w:rPr>
+              <w:t>window.location</w:t>
+            </w:r>
+            <w:proofErr w:type="gramEnd"/>
+            <w:r>
+              <w:rPr>
+                <w:lang w:val="en-US"/>
+              </w:rPr>
+              <w:t>.hash</w:t>
+            </w:r>
+            <w:proofErr w:type="spellEnd"/>
+            <w:r>
+              <w:rPr>
+                <w:lang w:val="en-US"/>
+              </w:rPr>
+              <w:t xml:space="preserve"> = hash;</w:t>
+            </w:r>
+          </w:p>
+          <w:p>
+            <w:pPr>
+              <w:rPr>
+                <w:lang w:val="en-US"/>
+              </w:rPr>
+            </w:pPr>
+            <w:r>
+              <w:rPr>
+                <w:lang w:val="en-US"/>
+              </w:rPr>
+              <w:t xml:space="preserve">    });</w:t>
+            </w:r>
+          </w:p>
+          <w:p>
+            <w:pPr>
+              <w:rPr>
+                <w:lang w:val="en-US"/>
+              </w:rPr>
+            </w:pPr>
+            <w:r>
+              <w:rPr>
+                <w:lang w:val="en-US"/>
+              </w:rPr>
+              <w:t xml:space="preserve">  });</w:t>
+            </w:r>
+          </w:p>
+        </w:tc>
+        <w:tc>
+          <w:tcPr>
+            <w:tcW w:w="5291" w:type="dxa"/>
+          </w:tcPr>
+          <w:p>
+            <w:pPr>
+              <w:rPr>
+                <w:lang w:val="en-US"/>
+              </w:rPr>
+            </w:pPr>
+            <w:r>
+              <w:rPr>
+                <w:lang w:val="en-US"/>
+              </w:rPr>
+              <w:lastRenderedPageBreak/>
+              <w:t>&lt;</w:t>
+            </w:r>
+            <w:proofErr w:type="spellStart"/>
+            <w:r>
+              <w:rPr>
+                <w:lang w:val="en-US"/>
+              </w:rPr>
+              <w:t>nav</w:t>
+            </w:r>
+            <w:proofErr w:type="spellEnd"/>
+            <w:r>
+              <w:rPr>
+                <w:lang w:val="en-US"/>
+              </w:rPr>
+              <w:t>&gt;</w:t>
+            </w:r>
+          </w:p>
+          <w:p>
+            <w:pPr>
+              <w:rPr>
+                <w:lang w:val="en-US"/>
+              </w:rPr>
+            </w:pPr>
+            <w:r>
+              <w:rPr>
+                <w:lang w:val="en-US"/>
+              </w:rPr>
+              <w:t xml:space="preserve">    &lt;</w:t>
+            </w:r>
+            <w:proofErr w:type="spellStart"/>
+            <w:r>
+              <w:rPr>
+                <w:lang w:val="en-US"/>
+              </w:rPr>
+              <w:t>ul</w:t>
+            </w:r>
+            <w:proofErr w:type="spellEnd"/>
+            <w:r>
+              <w:rPr>
+                <w:lang w:val="en-US"/>
+              </w:rPr>
+              <w:t>&gt;</w:t>
+            </w:r>
+          </w:p>
+          <w:p>
+            <w:pPr>
+              <w:rPr>
+                <w:lang w:val="en-US"/>
+              </w:rPr>
+            </w:pPr>
+            <w:r>
+              <w:rPr>
+                <w:lang w:val="en-US"/>
+              </w:rPr>
+              <w:t xml:space="preserve">      &lt;li id="brand"&gt;&lt;a </w:t>
+            </w:r>
+            <w:proofErr w:type="spellStart"/>
+            <w:r>
+              <w:rPr>
+                <w:lang w:val="en-US"/>
+              </w:rPr>
+              <w:t>href</w:t>
+            </w:r>
+            <w:proofErr w:type="spellEnd"/>
+            <w:r>
+              <w:rPr>
+                <w:lang w:val="en-US"/>
+              </w:rPr>
+              <w:t>="#home"&gt;Belfast Street Art&lt;/a&gt;&lt;/li&gt;</w:t>
+            </w:r>
+          </w:p>
+          <w:p>
+            <w:pPr>
+              <w:rPr>
+                <w:lang w:val="en-US"/>
+              </w:rPr>
+            </w:pPr>
+            <w:r>
+              <w:rPr>
+                <w:lang w:val="en-US"/>
+              </w:rPr>
+              <w:t xml:space="preserve">      &lt;li&gt;&lt;a </w:t>
+            </w:r>
+            <w:proofErr w:type="spellStart"/>
+            <w:r>
+              <w:rPr>
+                <w:lang w:val="en-US"/>
+              </w:rPr>
+              <w:t>href</w:t>
+            </w:r>
+            <w:proofErr w:type="spellEnd"/>
+            <w:r>
+              <w:rPr>
+                <w:lang w:val="en-US"/>
+              </w:rPr>
+              <w:t>="#contact"&gt;Contact&lt;/a&gt;&lt;/li&gt;</w:t>
+            </w:r>
+          </w:p>
+          <w:p>
+            <w:pPr>
+              <w:rPr>
+                <w:lang w:val="en-US"/>
+              </w:rPr>
+            </w:pPr>
+            <w:r>
+              <w:rPr>
+                <w:lang w:val="en-US"/>
+              </w:rPr>
+              <w:t xml:space="preserve">      &lt;li&gt;</w:t>
+            </w:r>
+          </w:p>
+          <w:p>
+            <w:pPr>
+              <w:rPr>
+                <w:lang w:val="en-US"/>
+              </w:rPr>
+            </w:pPr>
+            <w:r>
+              <w:rPr>
+                <w:lang w:val="en-US"/>
+              </w:rPr>
+              <w:t xml:space="preserve">        &lt;a </w:t>
+            </w:r>
+            <w:proofErr w:type="spellStart"/>
+            <w:r>
+              <w:rPr>
+                <w:lang w:val="en-US"/>
+              </w:rPr>
+              <w:t>href</w:t>
+            </w:r>
+            <w:proofErr w:type="spellEnd"/>
+            <w:r>
+              <w:rPr>
+                <w:lang w:val="en-US"/>
+              </w:rPr>
+              <w:t>="#murals"&gt;Murals&lt;/a&gt;</w:t>
+            </w:r>
+          </w:p>
+          <w:p>
+            <w:pPr>
+              <w:rPr>
+                <w:lang w:val="en-US"/>
+              </w:rPr>
+            </w:pPr>
+            <w:r>
+              <w:rPr>
+                <w:lang w:val="en-US"/>
+              </w:rPr>
+              <w:t xml:space="preserve">        &lt;</w:t>
+            </w:r>
+            <w:proofErr w:type="spellStart"/>
+            <w:r>
+              <w:rPr>
+                <w:lang w:val="en-US"/>
+              </w:rPr>
+              <w:t>ul</w:t>
+            </w:r>
+            <w:proofErr w:type="spellEnd"/>
+            <w:r>
+              <w:rPr>
+                <w:lang w:val="en-US"/>
+              </w:rPr>
+              <w:t xml:space="preserve"> class="</w:t>
+            </w:r>
+            <w:proofErr w:type="spellStart"/>
+            <w:r>
+              <w:rPr>
+                <w:lang w:val="en-US"/>
+              </w:rPr>
+              <w:t>dropdownItem</w:t>
+            </w:r>
+            <w:proofErr w:type="spellEnd"/>
+            <w:r>
+              <w:rPr>
+                <w:lang w:val="en-US"/>
+              </w:rPr>
+              <w:t>"&gt;</w:t>
+            </w:r>
+          </w:p>
+          <w:p>
+            <w:pPr>
+              <w:rPr>
+                <w:lang w:val="en-US"/>
+              </w:rPr>
+            </w:pPr>
+            <w:r>
+              <w:rPr>
+                <w:lang w:val="en-US"/>
+              </w:rPr>
+              <w:t xml:space="preserve">          &lt;li&gt;&lt;a </w:t>
+            </w:r>
+            <w:proofErr w:type="spellStart"/>
+            <w:r>
+              <w:rPr>
+                <w:lang w:val="en-US"/>
+              </w:rPr>
+              <w:t>href</w:t>
+            </w:r>
+            <w:proofErr w:type="spellEnd"/>
+            <w:r>
+              <w:rPr>
+                <w:lang w:val="en-US"/>
+              </w:rPr>
+              <w:t>="#"&gt;Nationalist&lt;/a&gt;&lt;/li&gt;</w:t>
+            </w:r>
+          </w:p>
+          <w:p>
+            <w:pPr>
+              <w:rPr>
+                <w:lang w:val="en-US"/>
+              </w:rPr>
+            </w:pPr>
+            <w:r>
+              <w:rPr>
+                <w:lang w:val="en-US"/>
+              </w:rPr>
+              <w:t xml:space="preserve">          &lt;li&gt;&lt;a </w:t>
+            </w:r>
+            <w:proofErr w:type="spellStart"/>
+            <w:r>
+              <w:rPr>
+                <w:lang w:val="en-US"/>
+              </w:rPr>
+              <w:t>href</w:t>
+            </w:r>
+            <w:proofErr w:type="spellEnd"/>
+            <w:r>
+              <w:rPr>
+                <w:lang w:val="en-US"/>
+              </w:rPr>
+              <w:t>="#"&gt;Unionist&lt;/a&gt;&lt;/li&gt;</w:t>
+            </w:r>
+          </w:p>
+          <w:p>
+            <w:pPr>
+              <w:rPr>
+                <w:lang w:val="en-US"/>
+              </w:rPr>
+            </w:pPr>
+            <w:r>
+              <w:rPr>
+                <w:lang w:val="en-US"/>
+              </w:rPr>
+              <w:t xml:space="preserve">          &lt;li&gt;&lt;a </w:t>
+            </w:r>
+            <w:proofErr w:type="spellStart"/>
+            <w:r>
+              <w:rPr>
+                <w:lang w:val="en-US"/>
+              </w:rPr>
+              <w:t>href</w:t>
+            </w:r>
+            <w:proofErr w:type="spellEnd"/>
+            <w:r>
+              <w:rPr>
+                <w:lang w:val="en-US"/>
+              </w:rPr>
+              <w:t>="#"&gt;</w:t>
+            </w:r>
+            <w:proofErr w:type="gramStart"/>
+            <w:r>
+              <w:rPr>
+                <w:lang w:val="en-US"/>
+              </w:rPr>
+              <w:t>Other</w:t>
+            </w:r>
+            <w:proofErr w:type="gramEnd"/>
+            <w:r>
+              <w:rPr>
+                <w:lang w:val="en-US"/>
+              </w:rPr>
+              <w:t>&lt;/a&gt;&lt;/li&gt;</w:t>
+            </w:r>
+          </w:p>
+          <w:p>
+            <w:pPr>
+              <w:rPr>
+                <w:lang w:val="en-US"/>
+              </w:rPr>
+            </w:pPr>
+            <w:r>
+              <w:rPr>
+                <w:lang w:val="en-US"/>
+              </w:rPr>
+              <w:lastRenderedPageBreak/>
+              <w:t xml:space="preserve">        &lt;/</w:t>
+            </w:r>
+            <w:proofErr w:type="spellStart"/>
+            <w:r>
+              <w:rPr>
+                <w:lang w:val="en-US"/>
+              </w:rPr>
+              <w:t>ul</w:t>
+            </w:r>
+            <w:proofErr w:type="spellEnd"/>
+            <w:r>
+              <w:rPr>
+                <w:lang w:val="en-US"/>
+              </w:rPr>
+              <w:t>&gt;</w:t>
+            </w:r>
+          </w:p>
+          <w:p>
+            <w:pPr>
+              <w:rPr>
+                <w:lang w:val="en-US"/>
+              </w:rPr>
+            </w:pPr>
+            <w:r>
+              <w:rPr>
+                <w:lang w:val="en-US"/>
+              </w:rPr>
+              <w:t xml:space="preserve">      &lt;/li&gt;</w:t>
+            </w:r>
+          </w:p>
+          <w:p>
+            <w:pPr>
+              <w:rPr>
+                <w:lang w:val="en-US"/>
+              </w:rPr>
+            </w:pPr>
+            <w:r>
+              <w:rPr>
+                <w:lang w:val="en-US"/>
+              </w:rPr>
+              <w:t xml:space="preserve">      &lt;li&gt;</w:t>
+            </w:r>
+          </w:p>
+          <w:p>
+            <w:pPr>
+              <w:rPr>
+                <w:lang w:val="en-US"/>
+              </w:rPr>
+            </w:pPr>
+            <w:r>
+              <w:rPr>
+                <w:lang w:val="en-US"/>
+              </w:rPr>
+              <w:t xml:space="preserve">        &lt;a </w:t>
+            </w:r>
+            <w:proofErr w:type="spellStart"/>
+            <w:r>
+              <w:rPr>
+                <w:lang w:val="en-US"/>
+              </w:rPr>
+              <w:t>href</w:t>
+            </w:r>
+            <w:proofErr w:type="spellEnd"/>
+            <w:r>
+              <w:rPr>
+                <w:lang w:val="en-US"/>
+              </w:rPr>
+              <w:t>="#</w:t>
+            </w:r>
+            <w:proofErr w:type="spellStart"/>
+            <w:r>
+              <w:rPr>
+                <w:lang w:val="en-US"/>
+              </w:rPr>
+              <w:t>streetart</w:t>
+            </w:r>
+            <w:proofErr w:type="spellEnd"/>
+            <w:r>
+              <w:rPr>
+                <w:lang w:val="en-US"/>
+              </w:rPr>
+              <w:t>"&gt;Street Art&lt;/a&gt;</w:t>
+            </w:r>
+          </w:p>
+          <w:p>
+            <w:pPr>
+              <w:rPr>
+                <w:lang w:val="en-US"/>
+              </w:rPr>
+            </w:pPr>
+            <w:r>
+              <w:rPr>
+                <w:lang w:val="en-US"/>
+              </w:rPr>
+              <w:t xml:space="preserve">        &lt;</w:t>
+            </w:r>
+            <w:proofErr w:type="spellStart"/>
+            <w:r>
+              <w:rPr>
+                <w:lang w:val="en-US"/>
+              </w:rPr>
+              <w:t>ul</w:t>
+            </w:r>
+            <w:proofErr w:type="spellEnd"/>
+            <w:r>
+              <w:rPr>
+                <w:lang w:val="en-US"/>
+              </w:rPr>
+              <w:t xml:space="preserve"> class="</w:t>
+            </w:r>
+            <w:proofErr w:type="spellStart"/>
+            <w:r>
+              <w:rPr>
+                <w:lang w:val="en-US"/>
+              </w:rPr>
+              <w:t>dropdownItem</w:t>
+            </w:r>
+            <w:proofErr w:type="spellEnd"/>
+            <w:r>
+              <w:rPr>
+                <w:lang w:val="en-US"/>
+              </w:rPr>
+              <w:t>"&gt;</w:t>
+            </w:r>
+          </w:p>
+          <w:p>
+            <w:pPr>
+              <w:rPr>
+                <w:lang w:val="en-US"/>
+              </w:rPr>
+            </w:pPr>
+            <w:r>
+              <w:rPr>
+                <w:lang w:val="en-US"/>
+              </w:rPr>
+              <w:t xml:space="preserve">          &lt;li&gt;&lt;a </w:t>
+            </w:r>
+            <w:proofErr w:type="spellStart"/>
+            <w:r>
+              <w:rPr>
+                <w:lang w:val="en-US"/>
+              </w:rPr>
+              <w:t>href</w:t>
+            </w:r>
+            <w:proofErr w:type="spellEnd"/>
+            <w:r>
+              <w:rPr>
+                <w:lang w:val="en-US"/>
+              </w:rPr>
+              <w:t>="#map"&gt;Map&lt;/a&gt;&lt;/li&gt;</w:t>
+            </w:r>
+          </w:p>
+          <w:p>
+            <w:pPr>
+              <w:rPr>
+                <w:lang w:val="en-US"/>
+              </w:rPr>
+            </w:pPr>
+            <w:r>
+              <w:rPr>
+                <w:lang w:val="en-US"/>
+              </w:rPr>
+              <w:t xml:space="preserve">          &lt;li&gt;&lt;a </w:t>
+            </w:r>
+            <w:proofErr w:type="spellStart"/>
+            <w:r>
+              <w:rPr>
+                <w:lang w:val="en-US"/>
+              </w:rPr>
+              <w:t>href</w:t>
+            </w:r>
+            <w:proofErr w:type="spellEnd"/>
+            <w:r>
+              <w:rPr>
+                <w:lang w:val="en-US"/>
+              </w:rPr>
+              <w:t>="#top10"&gt;Top 10&lt;/a&gt;&lt;/li&gt;</w:t>
+            </w:r>
+          </w:p>
+          <w:p>
+            <w:pPr>
+              <w:rPr>
+                <w:lang w:val="en-US"/>
+              </w:rPr>
+            </w:pPr>
+            <w:r>
+              <w:rPr>
+                <w:lang w:val="en-US"/>
+              </w:rPr>
+              <w:t xml:space="preserve">          &lt;li&gt;&lt;a </w:t>
+            </w:r>
+            <w:proofErr w:type="spellStart"/>
+            <w:r>
+              <w:rPr>
+                <w:lang w:val="en-US"/>
+              </w:rPr>
+              <w:t>href</w:t>
+            </w:r>
+            <w:proofErr w:type="spellEnd"/>
+            <w:r>
+              <w:rPr>
+                <w:lang w:val="en-US"/>
+              </w:rPr>
+              <w:t>="#artists"&gt;Artists&lt;/a&gt;&lt;/li&gt;</w:t>
+            </w:r>
+          </w:p>
+          <w:p>
+            <w:pPr>
+              <w:rPr>
+                <w:lang w:val="en-US"/>
+              </w:rPr>
+            </w:pPr>
+            <w:r>
+              <w:rPr>
+                <w:lang w:val="en-US"/>
+              </w:rPr>
+              <w:t xml:space="preserve">        &lt;/</w:t>
+            </w:r>
+            <w:proofErr w:type="spellStart"/>
+            <w:r>
+              <w:rPr>
+                <w:lang w:val="en-US"/>
+              </w:rPr>
+              <w:t>ul</w:t>
+            </w:r>
+            <w:proofErr w:type="spellEnd"/>
+            <w:r>
+              <w:rPr>
+                <w:lang w:val="en-US"/>
+              </w:rPr>
+              <w:t>&gt;</w:t>
+            </w:r>
+          </w:p>
+          <w:p>
+            <w:pPr>
+              <w:rPr>
+                <w:lang w:val="en-US"/>
+              </w:rPr>
+            </w:pPr>
+            <w:r>
+              <w:rPr>
+                <w:lang w:val="en-US"/>
+              </w:rPr>
+              <w:t xml:space="preserve">      &lt;/li&gt;</w:t>
+            </w:r>
+          </w:p>
+          <w:p>
+            <w:pPr>
+              <w:rPr>
+                <w:lang w:val="en-US"/>
+              </w:rPr>
+            </w:pPr>
+            <w:r>
+              <w:rPr>
+                <w:lang w:val="en-US"/>
+              </w:rPr>
+              <w:t xml:space="preserve">      &lt;li &gt;&lt;a </w:t>
+            </w:r>
+            <w:proofErr w:type="spellStart"/>
+            <w:r>
+              <w:rPr>
+                <w:lang w:val="en-US"/>
+              </w:rPr>
+              <w:t>href</w:t>
+            </w:r>
+            <w:proofErr w:type="spellEnd"/>
+            <w:r>
+              <w:rPr>
+                <w:lang w:val="en-US"/>
+              </w:rPr>
+              <w:t>="#about"&gt;About&lt;/a&gt;&lt;/li&gt;</w:t>
+            </w:r>
+          </w:p>
+          <w:p>
+            <w:pPr>
+              <w:rPr>
+                <w:lang w:val="en-US"/>
+              </w:rPr>
+            </w:pPr>
+            <w:r>
+              <w:rPr>
+                <w:lang w:val="en-US"/>
+              </w:rPr>
+              <w:t xml:space="preserve">    &lt;/</w:t>
+            </w:r>
+            <w:proofErr w:type="spellStart"/>
+            <w:r>
+              <w:rPr>
+                <w:lang w:val="en-US"/>
+              </w:rPr>
+              <w:t>ul</w:t>
+            </w:r>
+            <w:proofErr w:type="spellEnd"/>
+            <w:r>
+              <w:rPr>
+                <w:lang w:val="en-US"/>
+              </w:rPr>
+              <w:t>&gt;</w:t>
+            </w:r>
+          </w:p>
+          <w:p>
+            <w:pPr>
+              <w:rPr>
+                <w:lang w:val="en-US"/>
+              </w:rPr>
+            </w:pPr>
+            <w:r>
+              <w:rPr>
+                <w:lang w:val="en-US"/>
+              </w:rPr>
+              <w:t xml:space="preserve">    &lt;div id="bar"&gt;&lt;/div&gt;  </w:t>
+            </w:r>
+          </w:p>
+          <w:p>
+            <w:pPr>
+              <w:rPr>
+                <w:lang w:val="en-US"/>
+              </w:rPr>
+            </w:pPr>
+            <w:r>
+              <w:rPr>
+                <w:lang w:val="en-US"/>
+              </w:rPr>
+              <w:t xml:space="preserve">  &lt;/</w:t>
+            </w:r>
+            <w:proofErr w:type="spellStart"/>
+            <w:r>
+              <w:rPr>
+                <w:lang w:val="en-US"/>
+              </w:rPr>
+              <w:t>nav</w:t>
+            </w:r>
+            <w:proofErr w:type="spellEnd"/>
+            <w:r>
+              <w:rPr>
+                <w:lang w:val="en-US"/>
+              </w:rPr>
+              <w:t>&gt;</w:t>
+            </w:r>
+          </w:p>
+        </w:tc>
+      </w:tr>
+    </w:tbl>
+    <w:p>
+      <w:r>
+        <w:lastRenderedPageBreak/>
+        <w:br w:type="page"/>
+      </w:r>
+    </w:p>
+    <w:tbl>
+      <w:tblPr>
+        <w:tblStyle w:val="TableGrid"/>
+        <w:tblW w:w="13950" w:type="dxa"/>
+        <w:tblLook w:val="04A0" w:firstRow="1" w:lastRow="0" w:firstColumn="1" w:lastColumn="0" w:noHBand="0" w:noVBand="1"/>
+      </w:tblPr>
+      <w:tblGrid>
+        <w:gridCol w:w="2253"/>
+        <w:gridCol w:w="5720"/>
+        <w:gridCol w:w="5977"/>
+      </w:tblGrid>
+      <w:tr>
+        <w:trPr>
+          <w:trHeight w:val="305"/>
+        </w:trPr>
+        <w:tc>
+          <w:tcPr>
+            <w:tcW w:w="2693" w:type="dxa"/>
+          </w:tcPr>
+          <w:p>
+            <w:pPr>
+              <w:rPr>
+                <w:lang w:val="en-US"/>
+              </w:rPr>
+            </w:pPr>
+            <w:r>
+              <w:rPr>
+                <w:lang w:val="en-US"/>
+              </w:rPr>
+              <w:t>Modal for Form</w:t>
+            </w:r>
+          </w:p>
+        </w:tc>
+        <w:tc>
+          <w:tcPr>
+            <w:tcW w:w="6038" w:type="dxa"/>
+          </w:tcPr>
+          <w:p>
+            <w:pPr>
+              <w:rPr>
+                <w:lang w:val="en-US"/>
+              </w:rPr>
+            </w:pPr>
+            <w:r>
+              <w:rPr>
+                <w:lang w:val="en-US"/>
+              </w:rPr>
+              <w:t>// Get the modal</w:t>
+            </w:r>
+          </w:p>
+          <w:p>
+            <w:pPr>
+              <w:rPr>
+                <w:lang w:val="en-US"/>
+              </w:rPr>
+            </w:pPr>
+            <w:r>
+              <w:rPr>
+                <w:lang w:val="en-US"/>
+              </w:rPr>
+              <w:t xml:space="preserve">  </w:t>
+            </w:r>
+            <w:proofErr w:type="spellStart"/>
+            <w:r>
+              <w:rPr>
+                <w:lang w:val="en-US"/>
+              </w:rPr>
+              <w:t>var</w:t>
+            </w:r>
+            <w:proofErr w:type="spellEnd"/>
+            <w:r>
+              <w:rPr>
+                <w:lang w:val="en-US"/>
+              </w:rPr>
+              <w:t xml:space="preserve"> modal = </w:t>
+            </w:r>
+            <w:proofErr w:type="spellStart"/>
+            <w:proofErr w:type="gramStart"/>
+            <w:r>
+              <w:rPr>
+                <w:lang w:val="en-US"/>
+              </w:rPr>
+              <w:t>document.getElementById</w:t>
+            </w:r>
+            <w:proofErr w:type="spellEnd"/>
+            <w:proofErr w:type="gramEnd"/>
+            <w:r>
+              <w:rPr>
+                <w:lang w:val="en-US"/>
+              </w:rPr>
+              <w:t>('</w:t>
+            </w:r>
+            <w:proofErr w:type="spellStart"/>
+            <w:r>
+              <w:rPr>
+                <w:lang w:val="en-US"/>
+              </w:rPr>
+              <w:t>myModal</w:t>
+            </w:r>
+            <w:proofErr w:type="spellEnd"/>
+            <w:r>
+              <w:rPr>
+                <w:lang w:val="en-US"/>
+              </w:rPr>
+              <w:t>');</w:t>
+            </w:r>
+          </w:p>
+          <w:p>
+            <w:pPr>
+              <w:rPr>
+                <w:lang w:val="en-US"/>
+              </w:rPr>
+            </w:pPr>
+          </w:p>
+          <w:p>
+            <w:pPr>
+              <w:rPr>
+                <w:lang w:val="en-US"/>
+              </w:rPr>
+            </w:pPr>
+            <w:r>
+              <w:rPr>
+                <w:lang w:val="en-US"/>
+              </w:rPr>
+              <w:t xml:space="preserve">  // Get the &lt;span&gt; element that closes the modal</w:t>
+            </w:r>
+          </w:p>
+          <w:p>
+            <w:pPr>
+              <w:rPr>
+                <w:lang w:val="en-US"/>
+              </w:rPr>
+            </w:pPr>
+            <w:r>
+              <w:rPr>
+                <w:lang w:val="en-US"/>
+              </w:rPr>
+              <w:t xml:space="preserve">  </w:t>
+            </w:r>
+            <w:proofErr w:type="spellStart"/>
+            <w:r>
+              <w:rPr>
+                <w:lang w:val="en-US"/>
+              </w:rPr>
+              <w:t>var</w:t>
+            </w:r>
+            <w:proofErr w:type="spellEnd"/>
+            <w:r>
+              <w:rPr>
+                <w:lang w:val="en-US"/>
+              </w:rPr>
+              <w:t xml:space="preserve"> span = </w:t>
+            </w:r>
+            <w:proofErr w:type="spellStart"/>
+            <w:proofErr w:type="gramStart"/>
+            <w:r>
+              <w:rPr>
+                <w:lang w:val="en-US"/>
+              </w:rPr>
+              <w:t>document.getElementsByClassName</w:t>
+            </w:r>
+            <w:proofErr w:type="spellEnd"/>
+            <w:proofErr w:type="gramEnd"/>
+            <w:r>
+              <w:rPr>
+                <w:lang w:val="en-US"/>
+              </w:rPr>
+              <w:t>("close")[0];</w:t>
+            </w:r>
+          </w:p>
+          <w:p>
+            <w:pPr>
+              <w:rPr>
+                <w:lang w:val="en-US"/>
+              </w:rPr>
+            </w:pPr>
+          </w:p>
+          <w:p>
+            <w:pPr>
+              <w:rPr>
+                <w:lang w:val="en-US"/>
+              </w:rPr>
+            </w:pPr>
+            <w:r>
+              <w:rPr>
+                <w:lang w:val="en-US"/>
+              </w:rPr>
+              <w:t xml:space="preserve">  //show modal when button is clicked</w:t>
+            </w:r>
+          </w:p>
+          <w:p>
+            <w:pPr>
+              <w:rPr>
+                <w:lang w:val="en-US"/>
+              </w:rPr>
+            </w:pPr>
+            <w:r>
+              <w:rPr>
+                <w:lang w:val="en-US"/>
+              </w:rPr>
+              <w:t xml:space="preserve">  $('#</w:t>
+            </w:r>
+            <w:proofErr w:type="spellStart"/>
+            <w:r>
+              <w:rPr>
+                <w:lang w:val="en-US"/>
+              </w:rPr>
+              <w:t>myBtn</w:t>
+            </w:r>
+            <w:proofErr w:type="spellEnd"/>
+            <w:r>
+              <w:rPr>
+                <w:lang w:val="en-US"/>
+              </w:rPr>
+              <w:t>'</w:t>
+            </w:r>
+            <w:proofErr w:type="gramStart"/>
+            <w:r>
+              <w:rPr>
+                <w:lang w:val="en-US"/>
+              </w:rPr>
+              <w:t>).click</w:t>
+            </w:r>
+            <w:proofErr w:type="gramEnd"/>
+            <w:r>
+              <w:rPr>
+                <w:lang w:val="en-US"/>
+              </w:rPr>
+              <w:t>(function(){</w:t>
+            </w:r>
+          </w:p>
+          <w:p>
+            <w:pPr>
+              <w:rPr>
+                <w:lang w:val="en-US"/>
+              </w:rPr>
+            </w:pPr>
+            <w:r>
+              <w:rPr>
+                <w:lang w:val="en-US"/>
+              </w:rPr>
+              <w:t xml:space="preserve">    $("#</w:t>
+            </w:r>
+            <w:proofErr w:type="spellStart"/>
+            <w:r>
+              <w:rPr>
+                <w:lang w:val="en-US"/>
+              </w:rPr>
+              <w:t>myModal</w:t>
+            </w:r>
+            <w:proofErr w:type="spellEnd"/>
+            <w:r>
+              <w:rPr>
+                <w:lang w:val="en-US"/>
+              </w:rPr>
+              <w:t>").</w:t>
+            </w:r>
+            <w:proofErr w:type="spellStart"/>
+            <w:proofErr w:type="gramStart"/>
+            <w:r>
+              <w:rPr>
+                <w:lang w:val="en-US"/>
+              </w:rPr>
+              <w:t>css</w:t>
+            </w:r>
+            <w:proofErr w:type="spellEnd"/>
+            <w:r>
+              <w:rPr>
+                <w:lang w:val="en-US"/>
+              </w:rPr>
+              <w:t>(</w:t>
+            </w:r>
+            <w:proofErr w:type="gramEnd"/>
+            <w:r>
+              <w:rPr>
+                <w:lang w:val="en-US"/>
+              </w:rPr>
+              <w:t>"display", "block");</w:t>
+            </w:r>
+          </w:p>
+          <w:p>
+            <w:pPr>
+              <w:rPr>
+                <w:lang w:val="en-US"/>
+              </w:rPr>
+            </w:pPr>
+            <w:r>
+              <w:rPr>
+                <w:lang w:val="en-US"/>
+              </w:rPr>
+              <w:t xml:space="preserve">  })</w:t>
+            </w:r>
+          </w:p>
+          <w:p>
+            <w:pPr>
+              <w:rPr>
+                <w:lang w:val="en-US"/>
+              </w:rPr>
+            </w:pPr>
+          </w:p>
+          <w:p>
+            <w:pPr>
+              <w:rPr>
+                <w:lang w:val="en-US"/>
+              </w:rPr>
+            </w:pPr>
+            <w:r>
+              <w:rPr>
+                <w:lang w:val="en-US"/>
+              </w:rPr>
+              <w:t xml:space="preserve">  //When the user clicks on &lt;span&gt; (x), close the modal</w:t>
+            </w:r>
+          </w:p>
+          <w:p>
+            <w:pPr>
+              <w:rPr>
+                <w:lang w:val="en-US"/>
+              </w:rPr>
+            </w:pPr>
+            <w:r>
+              <w:rPr>
+                <w:lang w:val="en-US"/>
+              </w:rPr>
+              <w:t xml:space="preserve">  </w:t>
+            </w:r>
+            <w:proofErr w:type="spellStart"/>
+            <w:proofErr w:type="gramStart"/>
+            <w:r>
+              <w:rPr>
+                <w:lang w:val="en-US"/>
+              </w:rPr>
+              <w:t>span.onclick</w:t>
+            </w:r>
+            <w:proofErr w:type="spellEnd"/>
+            <w:proofErr w:type="gramEnd"/>
+            <w:r>
+              <w:rPr>
+                <w:lang w:val="en-US"/>
+              </w:rPr>
+              <w:t xml:space="preserve"> = function() {</w:t>
+            </w:r>
+          </w:p>
+          <w:p>
+            <w:pPr>
+              <w:rPr>
+                <w:lang w:val="en-US"/>
+              </w:rPr>
+            </w:pPr>
+            <w:r>
+              <w:rPr>
+                <w:lang w:val="en-US"/>
+              </w:rPr>
+              <w:t xml:space="preserve">    $("#</w:t>
+            </w:r>
+            <w:proofErr w:type="spellStart"/>
+            <w:r>
+              <w:rPr>
+                <w:lang w:val="en-US"/>
+              </w:rPr>
+              <w:t>myModal</w:t>
+            </w:r>
+            <w:proofErr w:type="spellEnd"/>
+            <w:r>
+              <w:rPr>
+                <w:lang w:val="en-US"/>
+              </w:rPr>
+              <w:t>").</w:t>
+            </w:r>
+            <w:proofErr w:type="spellStart"/>
+            <w:proofErr w:type="gramStart"/>
+            <w:r>
+              <w:rPr>
+                <w:lang w:val="en-US"/>
+              </w:rPr>
+              <w:t>css</w:t>
+            </w:r>
+            <w:proofErr w:type="spellEnd"/>
+            <w:r>
+              <w:rPr>
+                <w:lang w:val="en-US"/>
+              </w:rPr>
+              <w:t>(</w:t>
+            </w:r>
+            <w:proofErr w:type="gramEnd"/>
+            <w:r>
+              <w:rPr>
+                <w:lang w:val="en-US"/>
+              </w:rPr>
+              <w:t>"display", "none");</w:t>
+            </w:r>
+          </w:p>
+          <w:p>
+            <w:pPr>
+              <w:rPr>
+                <w:lang w:val="en-US"/>
+              </w:rPr>
+            </w:pPr>
+            <w:r>
+              <w:rPr>
+                <w:lang w:val="en-US"/>
+              </w:rPr>
+              <w:t xml:space="preserve">  }</w:t>
+            </w:r>
+          </w:p>
+          <w:p>
+            <w:pPr>
+              <w:rPr>
+                <w:lang w:val="en-US"/>
+              </w:rPr>
+            </w:pPr>
+          </w:p>
+          <w:p>
+            <w:pPr>
+              <w:rPr>
+                <w:lang w:val="en-US"/>
+              </w:rPr>
+            </w:pPr>
+            <w:r>
+              <w:rPr>
+                <w:lang w:val="en-US"/>
+              </w:rPr>
+              <w:t xml:space="preserve">  // When the user clicks anywhere outside of the modal, close it</w:t>
+            </w:r>
+          </w:p>
+          <w:p>
+            <w:pPr>
+              <w:rPr>
+                <w:lang w:val="en-US"/>
+              </w:rPr>
+            </w:pPr>
+            <w:r>
+              <w:rPr>
+                <w:lang w:val="en-US"/>
+              </w:rPr>
+              <w:t xml:space="preserve">  $(window</w:t>
+            </w:r>
+            <w:proofErr w:type="gramStart"/>
+            <w:r>
+              <w:rPr>
+                <w:lang w:val="en-US"/>
+              </w:rPr>
+              <w:t>).click</w:t>
+            </w:r>
+            <w:proofErr w:type="gramEnd"/>
+            <w:r>
+              <w:rPr>
+                <w:lang w:val="en-US"/>
+              </w:rPr>
+              <w:t>(function(event){</w:t>
+            </w:r>
+          </w:p>
+          <w:p>
+            <w:pPr>
+              <w:rPr>
+                <w:lang w:val="en-US"/>
+              </w:rPr>
+            </w:pPr>
+            <w:r>
+              <w:rPr>
+                <w:lang w:val="en-US"/>
+              </w:rPr>
+              <w:t xml:space="preserve">    if (</w:t>
+            </w:r>
+            <w:proofErr w:type="spellStart"/>
+            <w:proofErr w:type="gramStart"/>
+            <w:r>
+              <w:rPr>
+                <w:lang w:val="en-US"/>
+              </w:rPr>
+              <w:t>event.target</w:t>
+            </w:r>
+            <w:proofErr w:type="spellEnd"/>
+            <w:proofErr w:type="gramEnd"/>
+            <w:r>
+              <w:rPr>
+                <w:lang w:val="en-US"/>
+              </w:rPr>
+              <w:t xml:space="preserve"> == modal) {</w:t>
+            </w:r>
+          </w:p>
+          <w:p>
+            <w:pPr>
+              <w:rPr>
+                <w:lang w:val="en-US"/>
+              </w:rPr>
+            </w:pPr>
+            <w:r>
+              <w:rPr>
+                <w:lang w:val="en-US"/>
+              </w:rPr>
+              <w:t xml:space="preserve">      $("#</w:t>
+            </w:r>
+            <w:proofErr w:type="spellStart"/>
+            <w:r>
+              <w:rPr>
+                <w:lang w:val="en-US"/>
+              </w:rPr>
+              <w:t>myModal</w:t>
+            </w:r>
+            <w:proofErr w:type="spellEnd"/>
+            <w:r>
+              <w:rPr>
+                <w:lang w:val="en-US"/>
+              </w:rPr>
+              <w:t>").</w:t>
+            </w:r>
+            <w:proofErr w:type="spellStart"/>
+            <w:proofErr w:type="gramStart"/>
+            <w:r>
+              <w:rPr>
+                <w:lang w:val="en-US"/>
+              </w:rPr>
+              <w:t>css</w:t>
+            </w:r>
+            <w:proofErr w:type="spellEnd"/>
+            <w:r>
+              <w:rPr>
+                <w:lang w:val="en-US"/>
+              </w:rPr>
+              <w:t>(</w:t>
+            </w:r>
+            <w:proofErr w:type="gramEnd"/>
+            <w:r>
+              <w:rPr>
+                <w:lang w:val="en-US"/>
+              </w:rPr>
+              <w:t>"display", "none");</w:t>
+            </w:r>
+          </w:p>
+          <w:p>
+            <w:pPr>
+              <w:rPr>
+                <w:lang w:val="en-US"/>
+              </w:rPr>
+            </w:pPr>
+            <w:r>
+              <w:rPr>
+                <w:lang w:val="en-US"/>
+              </w:rPr>
+              <w:t xml:space="preserve">    }</w:t>
+            </w:r>
+          </w:p>
+          <w:p>
+            <w:pPr>
+              <w:rPr>
+                <w:lang w:val="en-US"/>
+              </w:rPr>
+            </w:pPr>
+            <w:r>
+              <w:rPr>
+                <w:lang w:val="en-US"/>
+              </w:rPr>
+              <w:t xml:space="preserve">  })</w:t>
+            </w:r>
+          </w:p>
+        </w:tc>
+        <w:tc>
+          <w:tcPr>
+            <w:tcW w:w="5219" w:type="dxa"/>
+          </w:tcPr>
+          <w:p>
+            <w:pPr>
+              <w:rPr>
+                <w:lang w:val="en-US"/>
+              </w:rPr>
+            </w:pPr>
+            <w:proofErr w:type="gramStart"/>
+            <w:r>
+              <w:rPr>
+                <w:lang w:val="en-US"/>
+              </w:rPr>
+              <w:t>&lt;!--</w:t>
+            </w:r>
+            <w:proofErr w:type="gramEnd"/>
+            <w:r>
+              <w:rPr>
+                <w:lang w:val="en-US"/>
+              </w:rPr>
+              <w:t xml:space="preserve"> Trigger/Open The Modal --&gt;</w:t>
+            </w:r>
+          </w:p>
+          <w:p>
+            <w:pPr>
+              <w:rPr>
+                <w:lang w:val="en-US"/>
+              </w:rPr>
+            </w:pPr>
+            <w:r>
+              <w:rPr>
+                <w:lang w:val="en-US"/>
+              </w:rPr>
+              <w:t xml:space="preserve">    &lt;button id="</w:t>
+            </w:r>
+            <w:proofErr w:type="spellStart"/>
+            <w:r>
+              <w:rPr>
+                <w:lang w:val="en-US"/>
+              </w:rPr>
+              <w:t>myBtn</w:t>
+            </w:r>
+            <w:proofErr w:type="spellEnd"/>
+            <w:r>
+              <w:rPr>
+                <w:lang w:val="en-US"/>
+              </w:rPr>
+              <w:t>"&gt;Sign Up&lt;/button&gt;</w:t>
+            </w:r>
+          </w:p>
+          <w:p>
+            <w:pPr>
+              <w:rPr>
+                <w:lang w:val="en-US"/>
+              </w:rPr>
+            </w:pPr>
+          </w:p>
+          <w:p>
+            <w:pPr>
+              <w:rPr>
+                <w:lang w:val="en-US"/>
+              </w:rPr>
+            </w:pPr>
+            <w:r>
+              <w:rPr>
+                <w:lang w:val="en-US"/>
+              </w:rPr>
+              <w:t xml:space="preserve">    </w:t>
+            </w:r>
+            <w:proofErr w:type="gramStart"/>
+            <w:r>
+              <w:rPr>
+                <w:lang w:val="en-US"/>
+              </w:rPr>
+              <w:t>&lt;!--</w:t>
+            </w:r>
+            <w:proofErr w:type="gramEnd"/>
+            <w:r>
+              <w:rPr>
+                <w:lang w:val="en-US"/>
+              </w:rPr>
+              <w:t xml:space="preserve"> The Modal --&gt;</w:t>
+            </w:r>
+          </w:p>
+          <w:p>
+            <w:pPr>
+              <w:rPr>
+                <w:lang w:val="en-US"/>
+              </w:rPr>
+            </w:pPr>
+            <w:r>
+              <w:rPr>
+                <w:lang w:val="en-US"/>
+              </w:rPr>
+              <w:t xml:space="preserve">    &lt;div id="</w:t>
+            </w:r>
+            <w:proofErr w:type="spellStart"/>
+            <w:r>
+              <w:rPr>
+                <w:lang w:val="en-US"/>
+              </w:rPr>
+              <w:t>myModal</w:t>
+            </w:r>
+            <w:proofErr w:type="spellEnd"/>
+            <w:r>
+              <w:rPr>
+                <w:lang w:val="en-US"/>
+              </w:rPr>
+              <w:t>" class="modal"&gt;</w:t>
+            </w:r>
+          </w:p>
+          <w:p>
+            <w:pPr>
+              <w:rPr>
+                <w:lang w:val="en-US"/>
+              </w:rPr>
+            </w:pPr>
+          </w:p>
+          <w:p>
+            <w:pPr>
+              <w:rPr>
+                <w:lang w:val="en-US"/>
+              </w:rPr>
+            </w:pPr>
+            <w:r>
+              <w:rPr>
+                <w:lang w:val="en-US"/>
+              </w:rPr>
+              <w:t xml:space="preserve">      </w:t>
+            </w:r>
+            <w:proofErr w:type="gramStart"/>
+            <w:r>
+              <w:rPr>
+                <w:lang w:val="en-US"/>
+              </w:rPr>
+              <w:t>&lt;!--</w:t>
+            </w:r>
+            <w:proofErr w:type="gramEnd"/>
+            <w:r>
+              <w:rPr>
+                <w:lang w:val="en-US"/>
+              </w:rPr>
+              <w:t xml:space="preserve"> Modal content --&gt;</w:t>
+            </w:r>
+          </w:p>
+          <w:p>
+            <w:pPr>
+              <w:rPr>
+                <w:lang w:val="en-US"/>
+              </w:rPr>
+            </w:pPr>
+            <w:r>
+              <w:rPr>
+                <w:lang w:val="en-US"/>
+              </w:rPr>
+              <w:t xml:space="preserve">      &lt;div class="modal-content"&gt;</w:t>
+            </w:r>
+          </w:p>
+          <w:p>
+            <w:pPr>
+              <w:rPr>
+                <w:lang w:val="en-US"/>
+              </w:rPr>
+            </w:pPr>
+            <w:r>
+              <w:rPr>
+                <w:lang w:val="en-US"/>
+              </w:rPr>
+              <w:t xml:space="preserve">        &lt;span class="close"&gt;&amp;times;&lt;/span&gt;</w:t>
+            </w:r>
+          </w:p>
+          <w:p>
+            <w:pPr>
+              <w:rPr>
+                <w:lang w:val="en-US"/>
+              </w:rPr>
+            </w:pPr>
+            <w:r>
+              <w:rPr>
+                <w:lang w:val="en-US"/>
+              </w:rPr>
+              <w:t xml:space="preserve">        &lt;div class="form"&gt;</w:t>
+            </w:r>
+          </w:p>
+          <w:p>
+            <w:pPr>
+              <w:rPr>
+                <w:lang w:val="en-US"/>
+              </w:rPr>
+            </w:pPr>
+            <w:r>
+              <w:rPr>
+                <w:lang w:val="en-US"/>
+              </w:rPr>
+              <w:t xml:space="preserve">          &lt;p class="error"&gt;&lt;/p&gt;</w:t>
+            </w:r>
+          </w:p>
+          <w:p>
+            <w:pPr>
+              <w:rPr>
+                <w:lang w:val="en-US"/>
+              </w:rPr>
+            </w:pPr>
+            <w:r>
+              <w:rPr>
+                <w:lang w:val="en-US"/>
+              </w:rPr>
+              <w:t xml:space="preserve">          First name: &lt;input type="text" name="</w:t>
+            </w:r>
+            <w:proofErr w:type="spellStart"/>
+            <w:r>
+              <w:rPr>
+                <w:lang w:val="en-US"/>
+              </w:rPr>
+              <w:t>FirstName</w:t>
+            </w:r>
+            <w:proofErr w:type="spellEnd"/>
+            <w:r>
+              <w:rPr>
+                <w:lang w:val="en-US"/>
+              </w:rPr>
+              <w:t>" id="</w:t>
+            </w:r>
+            <w:proofErr w:type="spellStart"/>
+            <w:r>
+              <w:rPr>
+                <w:lang w:val="en-US"/>
+              </w:rPr>
+              <w:t>FirstName</w:t>
+            </w:r>
+            <w:proofErr w:type="spellEnd"/>
+            <w:r>
+              <w:rPr>
+                <w:lang w:val="en-US"/>
+              </w:rPr>
+              <w:t>"&gt;&lt;</w:t>
+            </w:r>
+            <w:proofErr w:type="spellStart"/>
+            <w:r>
+              <w:rPr>
+                <w:lang w:val="en-US"/>
+              </w:rPr>
+              <w:t>br</w:t>
+            </w:r>
+            <w:proofErr w:type="spellEnd"/>
+            <w:r>
+              <w:rPr>
+                <w:lang w:val="en-US"/>
+              </w:rPr>
+              <w:t>&gt;</w:t>
+            </w:r>
+          </w:p>
+          <w:p>
+            <w:pPr>
+              <w:rPr>
+                <w:lang w:val="en-US"/>
+              </w:rPr>
+            </w:pPr>
+            <w:r>
+              <w:rPr>
+                <w:lang w:val="en-US"/>
+              </w:rPr>
+              <w:t xml:space="preserve">          &lt;p class="error"&gt;&lt;/p&gt;</w:t>
+            </w:r>
+          </w:p>
+          <w:p>
+            <w:pPr>
+              <w:rPr>
+                <w:lang w:val="en-US"/>
+              </w:rPr>
+            </w:pPr>
+            <w:r>
+              <w:rPr>
+                <w:lang w:val="en-US"/>
+              </w:rPr>
+              <w:t xml:space="preserve">          Last name: &lt;input type="text" name="</w:t>
+            </w:r>
+            <w:proofErr w:type="spellStart"/>
+            <w:r>
+              <w:rPr>
+                <w:lang w:val="en-US"/>
+              </w:rPr>
+              <w:t>LastName</w:t>
+            </w:r>
+            <w:proofErr w:type="spellEnd"/>
+            <w:r>
+              <w:rPr>
+                <w:lang w:val="en-US"/>
+              </w:rPr>
+              <w:t>" id="</w:t>
+            </w:r>
+            <w:proofErr w:type="spellStart"/>
+            <w:r>
+              <w:rPr>
+                <w:lang w:val="en-US"/>
+              </w:rPr>
+              <w:t>lastname</w:t>
+            </w:r>
+            <w:proofErr w:type="spellEnd"/>
+            <w:r>
+              <w:rPr>
+                <w:lang w:val="en-US"/>
+              </w:rPr>
+              <w:t>"&gt;&lt;</w:t>
+            </w:r>
+            <w:proofErr w:type="spellStart"/>
+            <w:r>
+              <w:rPr>
+                <w:lang w:val="en-US"/>
+              </w:rPr>
+              <w:t>br</w:t>
+            </w:r>
+            <w:proofErr w:type="spellEnd"/>
+            <w:r>
+              <w:rPr>
+                <w:lang w:val="en-US"/>
+              </w:rPr>
+              <w:t>&gt;</w:t>
+            </w:r>
+          </w:p>
+          <w:p>
+            <w:pPr>
+              <w:rPr>
+                <w:lang w:val="en-US"/>
+              </w:rPr>
+            </w:pPr>
+            <w:r>
+              <w:rPr>
+                <w:lang w:val="en-US"/>
+              </w:rPr>
+              <w:t xml:space="preserve">          &lt;p class="error"&gt;&lt;/p&gt;</w:t>
+            </w:r>
+          </w:p>
+          <w:p>
+            <w:pPr>
+              <w:rPr>
+                <w:lang w:val="en-US"/>
+              </w:rPr>
+            </w:pPr>
+            <w:r>
+              <w:rPr>
+                <w:lang w:val="en-US"/>
+              </w:rPr>
+              <w:t xml:space="preserve">          Email: &lt;input type="text" name="Email" id="email"&gt;&lt;</w:t>
+            </w:r>
+            <w:proofErr w:type="spellStart"/>
+            <w:r>
+              <w:rPr>
+                <w:lang w:val="en-US"/>
+              </w:rPr>
+              <w:t>br</w:t>
+            </w:r>
+            <w:proofErr w:type="spellEnd"/>
+            <w:r>
+              <w:rPr>
+                <w:lang w:val="en-US"/>
+              </w:rPr>
+              <w:t>&gt;</w:t>
+            </w:r>
+          </w:p>
+          <w:p>
+            <w:pPr>
+              <w:rPr>
+                <w:lang w:val="en-US"/>
+              </w:rPr>
+            </w:pPr>
+            <w:r>
+              <w:rPr>
+                <w:lang w:val="en-US"/>
+              </w:rPr>
+              <w:t xml:space="preserve">          &lt;p class="error"&gt;&lt;/p&gt;</w:t>
+            </w:r>
+          </w:p>
+          <w:p>
+            <w:pPr>
+              <w:rPr>
+                <w:lang w:val="en-US"/>
+              </w:rPr>
+            </w:pPr>
+            <w:r>
+              <w:rPr>
+                <w:lang w:val="en-US"/>
+              </w:rPr>
+              <w:t xml:space="preserve">          Confirm Email: &lt;input type="text" name="Email" id="</w:t>
+            </w:r>
+            <w:proofErr w:type="spellStart"/>
+            <w:r>
+              <w:rPr>
+                <w:lang w:val="en-US"/>
+              </w:rPr>
+              <w:t>confirmEmail</w:t>
+            </w:r>
+            <w:proofErr w:type="spellEnd"/>
+            <w:r>
+              <w:rPr>
+                <w:lang w:val="en-US"/>
+              </w:rPr>
+              <w:t>"&gt;&lt;</w:t>
+            </w:r>
+            <w:proofErr w:type="spellStart"/>
+            <w:r>
+              <w:rPr>
+                <w:lang w:val="en-US"/>
+              </w:rPr>
+              <w:t>br</w:t>
+            </w:r>
+            <w:proofErr w:type="spellEnd"/>
+            <w:r>
+              <w:rPr>
+                <w:lang w:val="en-US"/>
+              </w:rPr>
+              <w:t>&gt;</w:t>
+            </w:r>
+          </w:p>
+          <w:p>
+            <w:pPr>
+              <w:rPr>
+                <w:lang w:val="en-US"/>
+              </w:rPr>
+            </w:pPr>
+            <w:r>
+              <w:rPr>
+                <w:lang w:val="en-US"/>
+              </w:rPr>
+              <w:t xml:space="preserve">          &lt;p class="error"&gt;&lt;/p&gt;</w:t>
+            </w:r>
+          </w:p>
+          <w:p>
+            <w:pPr>
+              <w:rPr>
+                <w:lang w:val="en-US"/>
+              </w:rPr>
+            </w:pPr>
+            <w:r>
+              <w:rPr>
+                <w:lang w:val="en-US"/>
+              </w:rPr>
+              <w:t xml:space="preserve">          Year of Birth: &lt;input type="text" name="</w:t>
+            </w:r>
+            <w:proofErr w:type="spellStart"/>
+            <w:r>
+              <w:rPr>
+                <w:lang w:val="en-US"/>
+              </w:rPr>
+              <w:t>dob</w:t>
+            </w:r>
+            <w:proofErr w:type="spellEnd"/>
+            <w:r>
+              <w:rPr>
+                <w:lang w:val="en-US"/>
+              </w:rPr>
+              <w:t>" id="</w:t>
+            </w:r>
+            <w:proofErr w:type="spellStart"/>
+            <w:r>
+              <w:rPr>
+                <w:lang w:val="en-US"/>
+              </w:rPr>
+              <w:t>dob</w:t>
+            </w:r>
+            <w:proofErr w:type="spellEnd"/>
+            <w:r>
+              <w:rPr>
+                <w:lang w:val="en-US"/>
+              </w:rPr>
+              <w:t>"&gt;&lt;</w:t>
+            </w:r>
+            <w:proofErr w:type="spellStart"/>
+            <w:r>
+              <w:rPr>
+                <w:lang w:val="en-US"/>
+              </w:rPr>
+              <w:t>br</w:t>
+            </w:r>
+            <w:proofErr w:type="spellEnd"/>
+            <w:r>
+              <w:rPr>
+                <w:lang w:val="en-US"/>
+              </w:rPr>
+              <w:t>&gt;</w:t>
+            </w:r>
+          </w:p>
+          <w:p>
+            <w:pPr>
+              <w:rPr>
+                <w:lang w:val="en-US"/>
+              </w:rPr>
+            </w:pPr>
+            <w:r>
+              <w:rPr>
+                <w:lang w:val="en-US"/>
+              </w:rPr>
+              <w:t xml:space="preserve">          &lt;input type="submit" value="Submit" id="submit"&gt;</w:t>
+            </w:r>
+          </w:p>
+          <w:p>
+            <w:pPr>
+              <w:rPr>
+                <w:lang w:val="en-US"/>
+              </w:rPr>
+            </w:pPr>
+            <w:r>
+              <w:rPr>
+                <w:lang w:val="en-US"/>
+              </w:rPr>
+              <w:t xml:space="preserve">        &lt;/div&gt;  </w:t>
+            </w:r>
+          </w:p>
+          <w:p>
+            <w:pPr>
+              <w:rPr>
+                <w:lang w:val="en-US"/>
+              </w:rPr>
+            </w:pPr>
+            <w:r>
+              <w:rPr>
+                <w:lang w:val="en-US"/>
+              </w:rPr>
+              <w:t xml:space="preserve">      &lt;/div&gt;</w:t>
+            </w:r>
+          </w:p>
+          <w:p>
+            <w:pPr>
+              <w:rPr>
+                <w:lang w:val="en-US"/>
+              </w:rPr>
+            </w:pPr>
+            <w:r>
+              <w:rPr>
+                <w:lang w:val="en-US"/>
+              </w:rPr>
+              <w:t xml:space="preserve">    &lt;/div&gt;</w:t>
+            </w:r>
+          </w:p>
+        </w:tc>
+      </w:tr>
+      <w:tr>
+        <w:trPr>
+          <w:trHeight w:val="305"/>
+        </w:trPr>
+        <w:tc>
+          <w:tcPr>
+            <w:tcW w:w="2693" w:type="dxa"/>
+          </w:tcPr>
+          <w:p>
+            <w:pPr>
+              <w:rPr>
+                <w:lang w:val="en-US"/>
+              </w:rPr>
+            </w:pPr>
+            <w:r>
+              <w:rPr>
+                <w:lang w:val="en-US"/>
+              </w:rPr>
+              <w:t>Form Validation</w:t>
+            </w:r>
+          </w:p>
+        </w:tc>
+        <w:tc>
+          <w:tcPr>
+            <w:tcW w:w="6038" w:type="dxa"/>
+          </w:tcPr>
+          <w:p>
+            <w:pPr>
+              <w:rPr>
+                <w:lang w:val="en-US"/>
+              </w:rPr>
+            </w:pPr>
+            <w:r>
+              <w:rPr>
+                <w:lang w:val="en-US"/>
+              </w:rPr>
+              <w:t>$("#submit"</w:t>
+            </w:r>
+            <w:proofErr w:type="gramStart"/>
+            <w:r>
+              <w:rPr>
+                <w:lang w:val="en-US"/>
+              </w:rPr>
+              <w:t>).click</w:t>
+            </w:r>
+            <w:proofErr w:type="gramEnd"/>
+            <w:r>
+              <w:rPr>
+                <w:lang w:val="en-US"/>
+              </w:rPr>
+              <w:t>(function(){</w:t>
+            </w:r>
+          </w:p>
+          <w:p>
+            <w:pPr>
+              <w:rPr>
+                <w:lang w:val="en-US"/>
+              </w:rPr>
+            </w:pPr>
+          </w:p>
+          <w:p>
+            <w:pPr>
+              <w:rPr>
+                <w:lang w:val="en-US"/>
+              </w:rPr>
+            </w:pPr>
+            <w:r>
+              <w:rPr>
+                <w:lang w:val="en-US"/>
+              </w:rPr>
+              <w:t xml:space="preserve">    </w:t>
+            </w:r>
+            <w:proofErr w:type="spellStart"/>
+            <w:r>
+              <w:rPr>
+                <w:lang w:val="en-US"/>
+              </w:rPr>
+              <w:t>var</w:t>
+            </w:r>
+            <w:proofErr w:type="spellEnd"/>
+            <w:r>
+              <w:rPr>
+                <w:lang w:val="en-US"/>
+              </w:rPr>
+              <w:t xml:space="preserve"> </w:t>
+            </w:r>
+            <w:proofErr w:type="spellStart"/>
+            <w:r>
+              <w:rPr>
+                <w:lang w:val="en-US"/>
+              </w:rPr>
+              <w:t>isFilled</w:t>
+            </w:r>
+            <w:proofErr w:type="spellEnd"/>
+            <w:r>
+              <w:rPr>
+                <w:lang w:val="en-US"/>
+              </w:rPr>
+              <w:t>;</w:t>
+            </w:r>
+          </w:p>
+          <w:p>
+            <w:pPr>
+              <w:rPr>
+                <w:lang w:val="en-US"/>
+              </w:rPr>
+            </w:pPr>
+            <w:r>
+              <w:rPr>
+                <w:lang w:val="en-US"/>
+              </w:rPr>
+              <w:t xml:space="preserve">    </w:t>
+            </w:r>
+            <w:proofErr w:type="spellStart"/>
+            <w:r>
+              <w:rPr>
+                <w:lang w:val="en-US"/>
+              </w:rPr>
+              <w:t>var</w:t>
+            </w:r>
+            <w:proofErr w:type="spellEnd"/>
+            <w:r>
+              <w:rPr>
+                <w:lang w:val="en-US"/>
+              </w:rPr>
+              <w:t xml:space="preserve"> </w:t>
+            </w:r>
+            <w:proofErr w:type="spellStart"/>
+            <w:r>
+              <w:rPr>
+                <w:lang w:val="en-US"/>
+              </w:rPr>
+              <w:t>emailsMatch</w:t>
+            </w:r>
+            <w:proofErr w:type="spellEnd"/>
+            <w:r>
+              <w:rPr>
+                <w:lang w:val="en-US"/>
+              </w:rPr>
+              <w:t>;</w:t>
+            </w:r>
+          </w:p>
+          <w:p>
+            <w:pPr>
+              <w:rPr>
+                <w:lang w:val="en-US"/>
+              </w:rPr>
+            </w:pPr>
+            <w:r>
+              <w:rPr>
+                <w:lang w:val="en-US"/>
+              </w:rPr>
+              <w:t xml:space="preserve">    </w:t>
+            </w:r>
+            <w:proofErr w:type="spellStart"/>
+            <w:r>
+              <w:rPr>
+                <w:lang w:val="en-US"/>
+              </w:rPr>
+              <w:t>var</w:t>
+            </w:r>
+            <w:proofErr w:type="spellEnd"/>
+            <w:r>
+              <w:rPr>
+                <w:lang w:val="en-US"/>
+              </w:rPr>
+              <w:t xml:space="preserve"> </w:t>
+            </w:r>
+            <w:proofErr w:type="spellStart"/>
+            <w:r>
+              <w:rPr>
+                <w:lang w:val="en-US"/>
+              </w:rPr>
+              <w:t>emailValid</w:t>
+            </w:r>
+            <w:proofErr w:type="spellEnd"/>
+            <w:r>
+              <w:rPr>
+                <w:lang w:val="en-US"/>
+              </w:rPr>
+              <w:t>;</w:t>
+            </w:r>
+          </w:p>
+          <w:p>
+            <w:pPr>
+              <w:rPr>
+                <w:lang w:val="en-US"/>
+              </w:rPr>
+            </w:pPr>
+            <w:r>
+              <w:rPr>
+                <w:lang w:val="en-US"/>
+              </w:rPr>
+              <w:t xml:space="preserve">    </w:t>
+            </w:r>
+            <w:proofErr w:type="spellStart"/>
+            <w:r>
+              <w:rPr>
+                <w:lang w:val="en-US"/>
+              </w:rPr>
+              <w:t>var</w:t>
+            </w:r>
+            <w:proofErr w:type="spellEnd"/>
+            <w:r>
+              <w:rPr>
+                <w:lang w:val="en-US"/>
+              </w:rPr>
+              <w:t xml:space="preserve"> </w:t>
+            </w:r>
+            <w:proofErr w:type="spellStart"/>
+            <w:r>
+              <w:rPr>
+                <w:lang w:val="en-US"/>
+              </w:rPr>
+              <w:t>yearValid</w:t>
+            </w:r>
+            <w:proofErr w:type="spellEnd"/>
+            <w:r>
+              <w:rPr>
+                <w:lang w:val="en-US"/>
+              </w:rPr>
+              <w:t>;</w:t>
+            </w:r>
+          </w:p>
+          <w:p>
+            <w:pPr>
+              <w:rPr>
+                <w:lang w:val="en-US"/>
+              </w:rPr>
+            </w:pPr>
+          </w:p>
+          <w:p>
+            <w:pPr>
+              <w:rPr>
+                <w:lang w:val="en-US"/>
+              </w:rPr>
+            </w:pPr>
+            <w:r>
+              <w:rPr>
+                <w:lang w:val="en-US"/>
+              </w:rPr>
+              <w:t xml:space="preserve">    //error messages</w:t>
+            </w:r>
+          </w:p>
+          <w:p>
+            <w:pPr>
+              <w:rPr>
+                <w:lang w:val="en-US"/>
+              </w:rPr>
+            </w:pPr>
+            <w:r>
+              <w:rPr>
+                <w:lang w:val="en-US"/>
+              </w:rPr>
+              <w:t xml:space="preserve">    </w:t>
+            </w:r>
+            <w:proofErr w:type="spellStart"/>
+            <w:r>
+              <w:rPr>
+                <w:lang w:val="en-US"/>
+              </w:rPr>
+              <w:t>var</w:t>
+            </w:r>
+            <w:proofErr w:type="spellEnd"/>
+            <w:r>
+              <w:rPr>
+                <w:lang w:val="en-US"/>
+              </w:rPr>
+              <w:t xml:space="preserve"> </w:t>
+            </w:r>
+            <w:proofErr w:type="spellStart"/>
+            <w:r>
+              <w:rPr>
+                <w:lang w:val="en-US"/>
+              </w:rPr>
+              <w:t>erroryear</w:t>
+            </w:r>
+            <w:proofErr w:type="spellEnd"/>
+            <w:r>
+              <w:rPr>
+                <w:lang w:val="en-US"/>
+              </w:rPr>
+              <w:t xml:space="preserve"> = "Year must be a number";</w:t>
+            </w:r>
+          </w:p>
+          <w:p>
+            <w:pPr>
+              <w:rPr>
+                <w:lang w:val="en-US"/>
+              </w:rPr>
+            </w:pPr>
+            <w:r>
+              <w:rPr>
+                <w:lang w:val="en-US"/>
+              </w:rPr>
+              <w:t xml:space="preserve">    </w:t>
+            </w:r>
+            <w:proofErr w:type="spellStart"/>
+            <w:r>
+              <w:rPr>
+                <w:lang w:val="en-US"/>
+              </w:rPr>
+              <w:t>var</w:t>
+            </w:r>
+            <w:proofErr w:type="spellEnd"/>
+            <w:r>
+              <w:rPr>
+                <w:lang w:val="en-US"/>
+              </w:rPr>
+              <w:t xml:space="preserve"> </w:t>
+            </w:r>
+            <w:proofErr w:type="spellStart"/>
+            <w:r>
+              <w:rPr>
+                <w:lang w:val="en-US"/>
+              </w:rPr>
+              <w:t>errorBlank</w:t>
+            </w:r>
+            <w:proofErr w:type="spellEnd"/>
+            <w:r>
+              <w:rPr>
+                <w:lang w:val="en-US"/>
+              </w:rPr>
+              <w:t xml:space="preserve"> = "This </w:t>
+            </w:r>
+            <w:proofErr w:type="spellStart"/>
+            <w:r>
+              <w:rPr>
+                <w:lang w:val="en-US"/>
+              </w:rPr>
+              <w:t>can not</w:t>
+            </w:r>
+            <w:proofErr w:type="spellEnd"/>
+            <w:r>
+              <w:rPr>
+                <w:lang w:val="en-US"/>
+              </w:rPr>
+              <w:t xml:space="preserve"> be left blank";</w:t>
+            </w:r>
+          </w:p>
+          <w:p>
+            <w:pPr>
+              <w:rPr>
+                <w:lang w:val="en-US"/>
+              </w:rPr>
+            </w:pPr>
+            <w:r>
+              <w:rPr>
+                <w:lang w:val="en-US"/>
+              </w:rPr>
+              <w:t xml:space="preserve">    </w:t>
+            </w:r>
+            <w:proofErr w:type="spellStart"/>
+            <w:r>
+              <w:rPr>
+                <w:lang w:val="en-US"/>
+              </w:rPr>
+              <w:t>var</w:t>
+            </w:r>
+            <w:proofErr w:type="spellEnd"/>
+            <w:r>
+              <w:rPr>
+                <w:lang w:val="en-US"/>
+              </w:rPr>
+              <w:t xml:space="preserve"> </w:t>
+            </w:r>
+            <w:proofErr w:type="spellStart"/>
+            <w:r>
+              <w:rPr>
+                <w:lang w:val="en-US"/>
+              </w:rPr>
+              <w:t>errorEmailMatch</w:t>
+            </w:r>
+            <w:proofErr w:type="spellEnd"/>
+            <w:r>
+              <w:rPr>
+                <w:lang w:val="en-US"/>
+              </w:rPr>
+              <w:t xml:space="preserve"> = "Email does not match";</w:t>
+            </w:r>
+          </w:p>
+          <w:p>
+            <w:pPr>
+              <w:rPr>
+                <w:lang w:val="en-US"/>
+              </w:rPr>
+            </w:pPr>
+            <w:r>
+              <w:rPr>
+                <w:lang w:val="en-US"/>
+              </w:rPr>
+              <w:t xml:space="preserve">    </w:t>
+            </w:r>
+            <w:proofErr w:type="spellStart"/>
+            <w:r>
+              <w:rPr>
+                <w:lang w:val="en-US"/>
+              </w:rPr>
+              <w:t>var</w:t>
+            </w:r>
+            <w:proofErr w:type="spellEnd"/>
+            <w:r>
+              <w:rPr>
+                <w:lang w:val="en-US"/>
+              </w:rPr>
+              <w:t xml:space="preserve"> </w:t>
+            </w:r>
+            <w:proofErr w:type="spellStart"/>
+            <w:r>
+              <w:rPr>
+                <w:lang w:val="en-US"/>
+              </w:rPr>
+              <w:t>errorEmail</w:t>
+            </w:r>
+            <w:proofErr w:type="spellEnd"/>
+            <w:r>
+              <w:rPr>
+                <w:lang w:val="en-US"/>
+              </w:rPr>
+              <w:t xml:space="preserve"> = "Email must contain '@'";</w:t>
+            </w:r>
+          </w:p>
+          <w:p>
+            <w:pPr>
+              <w:rPr>
+                <w:lang w:val="en-US"/>
+              </w:rPr>
+            </w:pPr>
+            <w:r>
+              <w:rPr>
+                <w:lang w:val="en-US"/>
+              </w:rPr>
+              <w:t xml:space="preserve">    </w:t>
+            </w:r>
+          </w:p>
+          <w:p>
+            <w:pPr>
+              <w:rPr>
+                <w:lang w:val="en-US"/>
+              </w:rPr>
+            </w:pPr>
+            <w:r>
+              <w:rPr>
+                <w:lang w:val="en-US"/>
+              </w:rPr>
+              <w:t xml:space="preserve">    //check each input is not blank</w:t>
+            </w:r>
+          </w:p>
+          <w:p>
+            <w:pPr>
+              <w:rPr>
+                <w:lang w:val="en-US"/>
+              </w:rPr>
+            </w:pPr>
+            <w:r>
+              <w:rPr>
+                <w:lang w:val="en-US"/>
+              </w:rPr>
+              <w:t xml:space="preserve">    $("input"</w:t>
+            </w:r>
+            <w:proofErr w:type="gramStart"/>
+            <w:r>
+              <w:rPr>
+                <w:lang w:val="en-US"/>
+              </w:rPr>
+              <w:t>).each</w:t>
+            </w:r>
+            <w:proofErr w:type="gramEnd"/>
+            <w:r>
+              <w:rPr>
+                <w:lang w:val="en-US"/>
+              </w:rPr>
+              <w:t>(function() {</w:t>
+            </w:r>
+          </w:p>
+          <w:p>
+            <w:pPr>
+              <w:rPr>
+                <w:lang w:val="en-US"/>
+              </w:rPr>
+            </w:pPr>
+            <w:r>
+              <w:rPr>
+                <w:lang w:val="en-US"/>
+              </w:rPr>
+              <w:t xml:space="preserve">      </w:t>
+            </w:r>
+            <w:proofErr w:type="spellStart"/>
+            <w:r>
+              <w:rPr>
+                <w:lang w:val="en-US"/>
+              </w:rPr>
+              <w:t>var</w:t>
+            </w:r>
+            <w:proofErr w:type="spellEnd"/>
+            <w:r>
+              <w:rPr>
+                <w:lang w:val="en-US"/>
+              </w:rPr>
+              <w:t xml:space="preserve"> element = $(this);</w:t>
+            </w:r>
+          </w:p>
+          <w:p>
+            <w:pPr>
+              <w:rPr>
+                <w:lang w:val="en-US"/>
+              </w:rPr>
+            </w:pPr>
+            <w:r>
+              <w:rPr>
+                <w:lang w:val="en-US"/>
+              </w:rPr>
+              <w:t xml:space="preserve">      if (</w:t>
+            </w:r>
+            <w:proofErr w:type="spellStart"/>
+            <w:proofErr w:type="gramStart"/>
+            <w:r>
+              <w:rPr>
+                <w:lang w:val="en-US"/>
+              </w:rPr>
+              <w:t>element.val</w:t>
+            </w:r>
+            <w:proofErr w:type="spellEnd"/>
+            <w:r>
+              <w:rPr>
+                <w:lang w:val="en-US"/>
+              </w:rPr>
+              <w:t>(</w:t>
+            </w:r>
+            <w:proofErr w:type="gramEnd"/>
+            <w:r>
+              <w:rPr>
+                <w:lang w:val="en-US"/>
+              </w:rPr>
+              <w:t>) == "") {</w:t>
+            </w:r>
+          </w:p>
+          <w:p>
+            <w:pPr>
+              <w:rPr>
+                <w:lang w:val="en-US"/>
+              </w:rPr>
+            </w:pPr>
+            <w:r>
+              <w:rPr>
+                <w:lang w:val="en-US"/>
+              </w:rPr>
+              <w:t xml:space="preserve">        </w:t>
+            </w:r>
+            <w:proofErr w:type="gramStart"/>
+            <w:r>
+              <w:rPr>
+                <w:lang w:val="en-US"/>
+              </w:rPr>
+              <w:t>$( "</w:t>
+            </w:r>
+            <w:proofErr w:type="gramEnd"/>
+            <w:r>
+              <w:rPr>
+                <w:lang w:val="en-US"/>
+              </w:rPr>
+              <w:t>.modal-content" ).prepend( "&lt;p class='error' id='</w:t>
+            </w:r>
+            <w:proofErr w:type="spellStart"/>
+            <w:r>
+              <w:rPr>
+                <w:lang w:val="en-US"/>
+              </w:rPr>
+              <w:t>errorBlank</w:t>
+            </w:r>
+            <w:proofErr w:type="spellEnd"/>
+            <w:r>
+              <w:rPr>
+                <w:lang w:val="en-US"/>
+              </w:rPr>
+              <w:t>'&gt;All fields must be filled in&lt;/p&gt;" );</w:t>
+            </w:r>
+          </w:p>
+          <w:p>
+            <w:pPr>
+              <w:rPr>
+                <w:lang w:val="en-US"/>
+              </w:rPr>
+            </w:pPr>
+            <w:r>
+              <w:rPr>
+                <w:lang w:val="en-US"/>
+              </w:rPr>
+              <w:t xml:space="preserve">        </w:t>
+            </w:r>
+            <w:proofErr w:type="spellStart"/>
+            <w:r>
+              <w:rPr>
+                <w:lang w:val="en-US"/>
+              </w:rPr>
+              <w:t>isFilled</w:t>
+            </w:r>
+            <w:proofErr w:type="spellEnd"/>
+            <w:r>
+              <w:rPr>
+                <w:lang w:val="en-US"/>
+              </w:rPr>
+              <w:t xml:space="preserve"> = false;</w:t>
+            </w:r>
+          </w:p>
+          <w:p>
+            <w:pPr>
+              <w:rPr>
+                <w:lang w:val="en-US"/>
+              </w:rPr>
+            </w:pPr>
+            <w:r>
+              <w:rPr>
+                <w:lang w:val="en-US"/>
+              </w:rPr>
+              <w:t xml:space="preserve">        </w:t>
+            </w:r>
+          </w:p>
+          <w:p>
+            <w:pPr>
+              <w:rPr>
+                <w:lang w:val="en-US"/>
+              </w:rPr>
+            </w:pPr>
+            <w:r>
+              <w:rPr>
+                <w:lang w:val="en-US"/>
+              </w:rPr>
+              <w:t xml:space="preserve">        return false; //break out of loop  </w:t>
+            </w:r>
+          </w:p>
+          <w:p>
+            <w:pPr>
+              <w:rPr>
+                <w:lang w:val="en-US"/>
+              </w:rPr>
+            </w:pPr>
+            <w:r>
+              <w:rPr>
+                <w:lang w:val="en-US"/>
+              </w:rPr>
+              <w:t xml:space="preserve">      </w:t>
+            </w:r>
+            <w:proofErr w:type="gramStart"/>
+            <w:r>
+              <w:rPr>
+                <w:lang w:val="en-US"/>
+              </w:rPr>
+              <w:t>}else</w:t>
+            </w:r>
+            <w:proofErr w:type="gramEnd"/>
+            <w:r>
+              <w:rPr>
+                <w:lang w:val="en-US"/>
+              </w:rPr>
+              <w:t xml:space="preserve"> {</w:t>
+            </w:r>
+          </w:p>
+          <w:p>
+            <w:pPr>
+              <w:rPr>
+                <w:lang w:val="en-US"/>
+              </w:rPr>
+            </w:pPr>
+            <w:r>
+              <w:rPr>
+                <w:lang w:val="en-US"/>
+              </w:rPr>
+              <w:t xml:space="preserve">        </w:t>
+            </w:r>
+            <w:proofErr w:type="gramStart"/>
+            <w:r>
+              <w:rPr>
+                <w:lang w:val="en-US"/>
+              </w:rPr>
+              <w:t>$( "</w:t>
+            </w:r>
+            <w:proofErr w:type="gramEnd"/>
+            <w:r>
+              <w:rPr>
+                <w:lang w:val="en-US"/>
+              </w:rPr>
+              <w:t>input" ).</w:t>
+            </w:r>
+            <w:proofErr w:type="spellStart"/>
+            <w:r>
+              <w:rPr>
+                <w:lang w:val="en-US"/>
+              </w:rPr>
+              <w:t>prev</w:t>
+            </w:r>
+            <w:proofErr w:type="spellEnd"/>
+            <w:r>
+              <w:rPr>
+                <w:lang w:val="en-US"/>
+              </w:rPr>
+              <w:t>().empty(); //removes error message</w:t>
+            </w:r>
+          </w:p>
+          <w:p>
+            <w:pPr>
+              <w:rPr>
+                <w:lang w:val="en-US"/>
+              </w:rPr>
+            </w:pPr>
+            <w:r>
+              <w:rPr>
+                <w:lang w:val="en-US"/>
+              </w:rPr>
+              <w:t xml:space="preserve">        $("</w:t>
+            </w:r>
+            <w:proofErr w:type="spellStart"/>
+            <w:r>
+              <w:rPr>
+                <w:lang w:val="en-US"/>
+              </w:rPr>
+              <w:t>p#errorBlank</w:t>
+            </w:r>
+            <w:proofErr w:type="spellEnd"/>
+            <w:r>
+              <w:rPr>
+                <w:lang w:val="en-US"/>
+              </w:rPr>
+              <w:t>"</w:t>
+            </w:r>
+            <w:proofErr w:type="gramStart"/>
+            <w:r>
+              <w:rPr>
+                <w:lang w:val="en-US"/>
+              </w:rPr>
+              <w:t>).empty</w:t>
+            </w:r>
+            <w:proofErr w:type="gramEnd"/>
+            <w:r>
+              <w:rPr>
+                <w:lang w:val="en-US"/>
+              </w:rPr>
+              <w:t>();</w:t>
+            </w:r>
+          </w:p>
+          <w:p>
+            <w:pPr>
+              <w:rPr>
+                <w:lang w:val="en-US"/>
+              </w:rPr>
+            </w:pPr>
+            <w:r>
+              <w:rPr>
+                <w:lang w:val="en-US"/>
+              </w:rPr>
+              <w:t xml:space="preserve">        </w:t>
+            </w:r>
+            <w:proofErr w:type="spellStart"/>
+            <w:r>
+              <w:rPr>
+                <w:lang w:val="en-US"/>
+              </w:rPr>
+              <w:t>isFilled</w:t>
+            </w:r>
+            <w:proofErr w:type="spellEnd"/>
+            <w:r>
+              <w:rPr>
+                <w:lang w:val="en-US"/>
+              </w:rPr>
+              <w:t xml:space="preserve"> = true;</w:t>
+            </w:r>
+          </w:p>
+          <w:p>
+            <w:pPr>
+              <w:rPr>
+                <w:lang w:val="en-US"/>
+              </w:rPr>
+            </w:pPr>
+            <w:r>
+              <w:rPr>
+                <w:lang w:val="en-US"/>
+              </w:rPr>
+              <w:t xml:space="preserve">      }</w:t>
+            </w:r>
+          </w:p>
+          <w:p>
+            <w:pPr>
+              <w:rPr>
+                <w:lang w:val="en-US"/>
+              </w:rPr>
+            </w:pPr>
+            <w:r>
+              <w:rPr>
+                <w:lang w:val="en-US"/>
+              </w:rPr>
+              <w:t xml:space="preserve">    });</w:t>
+            </w:r>
+          </w:p>
+          <w:p>
+            <w:pPr>
+              <w:rPr>
+                <w:lang w:val="en-US"/>
+              </w:rPr>
+            </w:pPr>
+          </w:p>
+          <w:p>
+            <w:pPr>
+              <w:rPr>
+                <w:lang w:val="en-US"/>
+              </w:rPr>
+            </w:pPr>
+            <w:r>
+              <w:rPr>
+                <w:lang w:val="en-US"/>
+              </w:rPr>
+              <w:t xml:space="preserve">    //check emails match</w:t>
+            </w:r>
+          </w:p>
+          <w:p>
+            <w:pPr>
+              <w:rPr>
+                <w:lang w:val="en-US"/>
+              </w:rPr>
+            </w:pPr>
+            <w:r>
+              <w:rPr>
+                <w:lang w:val="en-US"/>
+              </w:rPr>
+              <w:t xml:space="preserve">    </w:t>
+            </w:r>
+            <w:proofErr w:type="spellStart"/>
+            <w:r>
+              <w:rPr>
+                <w:lang w:val="en-US"/>
+              </w:rPr>
+              <w:t>var</w:t>
+            </w:r>
+            <w:proofErr w:type="spellEnd"/>
+            <w:r>
+              <w:rPr>
+                <w:lang w:val="en-US"/>
+              </w:rPr>
+              <w:t xml:space="preserve"> email = $("#</w:t>
+            </w:r>
+            <w:proofErr w:type="spellStart"/>
+            <w:r>
+              <w:rPr>
+                <w:lang w:val="en-US"/>
+              </w:rPr>
+              <w:t>email</w:t>
+            </w:r>
+            <w:proofErr w:type="spellEnd"/>
+            <w:r>
+              <w:rPr>
+                <w:lang w:val="en-US"/>
+              </w:rPr>
+              <w:t>"</w:t>
+            </w:r>
+            <w:proofErr w:type="gramStart"/>
+            <w:r>
+              <w:rPr>
+                <w:lang w:val="en-US"/>
+              </w:rPr>
+              <w:t>).</w:t>
+            </w:r>
+            <w:proofErr w:type="spellStart"/>
+            <w:r>
+              <w:rPr>
+                <w:lang w:val="en-US"/>
+              </w:rPr>
+              <w:t>val</w:t>
+            </w:r>
+            <w:proofErr w:type="spellEnd"/>
+            <w:proofErr w:type="gramEnd"/>
+            <w:r>
+              <w:rPr>
+                <w:lang w:val="en-US"/>
+              </w:rPr>
+              <w:t>();</w:t>
+            </w:r>
+          </w:p>
+          <w:p>
+            <w:pPr>
+              <w:rPr>
+                <w:lang w:val="en-US"/>
+              </w:rPr>
+            </w:pPr>
+            <w:r>
+              <w:rPr>
+                <w:lang w:val="en-US"/>
+              </w:rPr>
+              <w:t xml:space="preserve">    </w:t>
+            </w:r>
+            <w:proofErr w:type="spellStart"/>
+            <w:r>
+              <w:rPr>
+                <w:lang w:val="en-US"/>
+              </w:rPr>
+              <w:t>var</w:t>
+            </w:r>
+            <w:proofErr w:type="spellEnd"/>
+            <w:r>
+              <w:rPr>
+                <w:lang w:val="en-US"/>
+              </w:rPr>
+              <w:t xml:space="preserve"> </w:t>
+            </w:r>
+            <w:proofErr w:type="spellStart"/>
+            <w:r>
+              <w:rPr>
+                <w:lang w:val="en-US"/>
+              </w:rPr>
+              <w:t>confirmEmail</w:t>
+            </w:r>
+            <w:proofErr w:type="spellEnd"/>
+            <w:r>
+              <w:rPr>
+                <w:lang w:val="en-US"/>
+              </w:rPr>
+              <w:t xml:space="preserve"> = $("#</w:t>
+            </w:r>
+            <w:proofErr w:type="spellStart"/>
+            <w:r>
+              <w:rPr>
+                <w:lang w:val="en-US"/>
+              </w:rPr>
+              <w:t>confirmEmail</w:t>
+            </w:r>
+            <w:proofErr w:type="spellEnd"/>
+            <w:r>
+              <w:rPr>
+                <w:lang w:val="en-US"/>
+              </w:rPr>
+              <w:t>"</w:t>
+            </w:r>
+            <w:proofErr w:type="gramStart"/>
+            <w:r>
+              <w:rPr>
+                <w:lang w:val="en-US"/>
+              </w:rPr>
+              <w:t>).</w:t>
+            </w:r>
+            <w:proofErr w:type="spellStart"/>
+            <w:r>
+              <w:rPr>
+                <w:lang w:val="en-US"/>
+              </w:rPr>
+              <w:t>val</w:t>
+            </w:r>
+            <w:proofErr w:type="spellEnd"/>
+            <w:proofErr w:type="gramEnd"/>
+            <w:r>
+              <w:rPr>
+                <w:lang w:val="en-US"/>
+              </w:rPr>
+              <w:t>();</w:t>
+            </w:r>
+          </w:p>
+          <w:p>
+            <w:pPr>
+              <w:rPr>
+                <w:lang w:val="en-US"/>
+              </w:rPr>
+            </w:pPr>
+            <w:r>
+              <w:rPr>
+                <w:lang w:val="en-US"/>
+              </w:rPr>
+              <w:t xml:space="preserve">    if (</w:t>
+            </w:r>
+            <w:proofErr w:type="gramStart"/>
+            <w:r>
+              <w:rPr>
+                <w:lang w:val="en-US"/>
+              </w:rPr>
+              <w:t>email !</w:t>
+            </w:r>
+            <w:proofErr w:type="gramEnd"/>
+            <w:r>
+              <w:rPr>
+                <w:lang w:val="en-US"/>
+              </w:rPr>
+              <w:t xml:space="preserve">= </w:t>
+            </w:r>
+            <w:proofErr w:type="spellStart"/>
+            <w:r>
+              <w:rPr>
+                <w:lang w:val="en-US"/>
+              </w:rPr>
+              <w:t>confirmEmail</w:t>
+            </w:r>
+            <w:proofErr w:type="spellEnd"/>
+            <w:r>
+              <w:rPr>
+                <w:lang w:val="en-US"/>
+              </w:rPr>
+              <w:t>){</w:t>
+            </w:r>
+          </w:p>
+          <w:p>
+            <w:pPr>
+              <w:rPr>
+                <w:lang w:val="en-US"/>
+              </w:rPr>
+            </w:pPr>
+            <w:r>
+              <w:rPr>
+                <w:lang w:val="en-US"/>
+              </w:rPr>
+              <w:t xml:space="preserve">      </w:t>
+            </w:r>
+            <w:proofErr w:type="gramStart"/>
+            <w:r>
+              <w:rPr>
+                <w:lang w:val="en-US"/>
+              </w:rPr>
+              <w:t>$( "</w:t>
+            </w:r>
+            <w:proofErr w:type="gramEnd"/>
+            <w:r>
+              <w:rPr>
+                <w:lang w:val="en-US"/>
+              </w:rPr>
+              <w:t>#</w:t>
+            </w:r>
+            <w:proofErr w:type="spellStart"/>
+            <w:r>
+              <w:rPr>
+                <w:lang w:val="en-US"/>
+              </w:rPr>
+              <w:t>confirmEmail</w:t>
+            </w:r>
+            <w:proofErr w:type="spellEnd"/>
+            <w:r>
+              <w:rPr>
+                <w:lang w:val="en-US"/>
+              </w:rPr>
+              <w:t>" ).</w:t>
+            </w:r>
+            <w:proofErr w:type="spellStart"/>
+            <w:r>
+              <w:rPr>
+                <w:lang w:val="en-US"/>
+              </w:rPr>
+              <w:t>prev</w:t>
+            </w:r>
+            <w:proofErr w:type="spellEnd"/>
+            <w:r>
+              <w:rPr>
+                <w:lang w:val="en-US"/>
+              </w:rPr>
+              <w:t>().append(</w:t>
+            </w:r>
+            <w:proofErr w:type="spellStart"/>
+            <w:r>
+              <w:rPr>
+                <w:lang w:val="en-US"/>
+              </w:rPr>
+              <w:t>errorEmailMatch</w:t>
+            </w:r>
+            <w:proofErr w:type="spellEnd"/>
+            <w:r>
+              <w:rPr>
+                <w:lang w:val="en-US"/>
+              </w:rPr>
+              <w:t>);</w:t>
+            </w:r>
+          </w:p>
+          <w:p>
+            <w:pPr>
+              <w:rPr>
+                <w:lang w:val="en-US"/>
+              </w:rPr>
+            </w:pPr>
+            <w:r>
+              <w:rPr>
+                <w:lang w:val="en-US"/>
+              </w:rPr>
+              <w:t xml:space="preserve">      </w:t>
+            </w:r>
+            <w:proofErr w:type="spellStart"/>
+            <w:r>
+              <w:rPr>
+                <w:lang w:val="en-US"/>
+              </w:rPr>
+              <w:t>emailsMatch</w:t>
+            </w:r>
+            <w:proofErr w:type="spellEnd"/>
+            <w:r>
+              <w:rPr>
+                <w:lang w:val="en-US"/>
+              </w:rPr>
+              <w:t xml:space="preserve"> = false;</w:t>
+            </w:r>
+          </w:p>
+          <w:p>
+            <w:pPr>
+              <w:rPr>
+                <w:lang w:val="en-US"/>
+              </w:rPr>
+            </w:pPr>
+            <w:r>
+              <w:rPr>
+                <w:lang w:val="en-US"/>
+              </w:rPr>
+              <w:t xml:space="preserve">    } </w:t>
+            </w:r>
+          </w:p>
+          <w:p>
+            <w:pPr>
+              <w:rPr>
+                <w:lang w:val="en-US"/>
+              </w:rPr>
+            </w:pPr>
+            <w:r>
+              <w:rPr>
+                <w:lang w:val="en-US"/>
+              </w:rPr>
+              <w:t xml:space="preserve">    </w:t>
+            </w:r>
+            <w:proofErr w:type="gramStart"/>
+            <w:r>
+              <w:rPr>
+                <w:lang w:val="en-US"/>
+              </w:rPr>
+              <w:t>else{</w:t>
+            </w:r>
+            <w:proofErr w:type="gramEnd"/>
+          </w:p>
+          <w:p>
+            <w:pPr>
+              <w:rPr>
+                <w:lang w:val="en-US"/>
+              </w:rPr>
+            </w:pPr>
+            <w:r>
+              <w:rPr>
+                <w:lang w:val="en-US"/>
+              </w:rPr>
+              <w:t xml:space="preserve">      </w:t>
+            </w:r>
+            <w:proofErr w:type="gramStart"/>
+            <w:r>
+              <w:rPr>
+                <w:lang w:val="en-US"/>
+              </w:rPr>
+              <w:t>$( "</w:t>
+            </w:r>
+            <w:proofErr w:type="gramEnd"/>
+            <w:r>
+              <w:rPr>
+                <w:lang w:val="en-US"/>
+              </w:rPr>
+              <w:t>#</w:t>
+            </w:r>
+            <w:proofErr w:type="spellStart"/>
+            <w:r>
+              <w:rPr>
+                <w:lang w:val="en-US"/>
+              </w:rPr>
+              <w:t>confirmEmail</w:t>
+            </w:r>
+            <w:proofErr w:type="spellEnd"/>
+            <w:r>
+              <w:rPr>
+                <w:lang w:val="en-US"/>
+              </w:rPr>
+              <w:t>" ).</w:t>
+            </w:r>
+            <w:proofErr w:type="spellStart"/>
+            <w:r>
+              <w:rPr>
+                <w:lang w:val="en-US"/>
+              </w:rPr>
+              <w:t>prev</w:t>
+            </w:r>
+            <w:proofErr w:type="spellEnd"/>
+            <w:r>
+              <w:rPr>
+                <w:lang w:val="en-US"/>
+              </w:rPr>
+              <w:t>().empty();</w:t>
+            </w:r>
+          </w:p>
+          <w:p>
+            <w:pPr>
+              <w:rPr>
+                <w:lang w:val="en-US"/>
+              </w:rPr>
+            </w:pPr>
+            <w:r>
+              <w:rPr>
+                <w:lang w:val="en-US"/>
+              </w:rPr>
+              <w:t xml:space="preserve">      </w:t>
+            </w:r>
+            <w:proofErr w:type="spellStart"/>
+            <w:r>
+              <w:rPr>
+                <w:lang w:val="en-US"/>
+              </w:rPr>
+              <w:t>emailsMatch</w:t>
+            </w:r>
+            <w:proofErr w:type="spellEnd"/>
+            <w:r>
+              <w:rPr>
+                <w:lang w:val="en-US"/>
+              </w:rPr>
+              <w:t xml:space="preserve"> = true;</w:t>
+            </w:r>
+          </w:p>
+          <w:p>
+            <w:pPr>
+              <w:rPr>
+                <w:lang w:val="en-US"/>
+              </w:rPr>
+            </w:pPr>
+            <w:r>
+              <w:rPr>
+                <w:lang w:val="en-US"/>
+              </w:rPr>
+              <w:t xml:space="preserve">    }</w:t>
+            </w:r>
+          </w:p>
+          <w:p>
+            <w:pPr>
+              <w:rPr>
+                <w:lang w:val="en-US"/>
+              </w:rPr>
+            </w:pPr>
+          </w:p>
+          <w:p>
+            <w:pPr>
+              <w:rPr>
+                <w:lang w:val="en-US"/>
+              </w:rPr>
+            </w:pPr>
+            <w:r>
+              <w:rPr>
+                <w:lang w:val="en-US"/>
+              </w:rPr>
+              <w:t xml:space="preserve">    //check if email contains @ symbol</w:t>
+            </w:r>
+          </w:p>
+          <w:p>
+            <w:pPr>
+              <w:rPr>
+                <w:lang w:val="en-US"/>
+              </w:rPr>
+            </w:pPr>
+            <w:r>
+              <w:rPr>
+                <w:lang w:val="en-US"/>
+              </w:rPr>
+              <w:t xml:space="preserve">    //</w:t>
+            </w:r>
+            <w:proofErr w:type="spellStart"/>
+            <w:r>
+              <w:rPr>
+                <w:lang w:val="en-US"/>
+              </w:rPr>
+              <w:t>indexOf</w:t>
+            </w:r>
+            <w:proofErr w:type="spellEnd"/>
+            <w:r>
+              <w:rPr>
+                <w:lang w:val="en-US"/>
+              </w:rPr>
+              <w:t xml:space="preserve"> returns the numeric </w:t>
+            </w:r>
+            <w:proofErr w:type="gramStart"/>
+            <w:r>
+              <w:rPr>
+                <w:lang w:val="en-US"/>
+              </w:rPr>
+              <w:t>index  of</w:t>
+            </w:r>
+            <w:proofErr w:type="gramEnd"/>
+            <w:r>
+              <w:rPr>
+                <w:lang w:val="en-US"/>
+              </w:rPr>
+              <w:t xml:space="preserve"> '@'. </w:t>
+            </w:r>
+          </w:p>
+          <w:p>
+            <w:pPr>
+              <w:rPr>
+                <w:lang w:val="en-US"/>
+              </w:rPr>
+            </w:pPr>
+            <w:r>
+              <w:rPr>
+                <w:lang w:val="en-US"/>
+              </w:rPr>
+              <w:t xml:space="preserve">    //Else it returns -1. </w:t>
+            </w:r>
+            <w:proofErr w:type="gramStart"/>
+            <w:r>
+              <w:rPr>
+                <w:lang w:val="en-US"/>
+              </w:rPr>
+              <w:t>So</w:t>
+            </w:r>
+            <w:proofErr w:type="gramEnd"/>
+            <w:r>
+              <w:rPr>
+                <w:lang w:val="en-US"/>
+              </w:rPr>
+              <w:t xml:space="preserve"> check if the value it has returned is greater than -1.</w:t>
+            </w:r>
+          </w:p>
+          <w:p>
+            <w:pPr>
+              <w:rPr>
+                <w:lang w:val="en-US"/>
+              </w:rPr>
+            </w:pPr>
+            <w:r>
+              <w:rPr>
+                <w:lang w:val="en-US"/>
+              </w:rPr>
+              <w:t xml:space="preserve">    if ($('#email'</w:t>
+            </w:r>
+            <w:proofErr w:type="gramStart"/>
+            <w:r>
+              <w:rPr>
+                <w:lang w:val="en-US"/>
+              </w:rPr>
+              <w:t>).</w:t>
+            </w:r>
+            <w:proofErr w:type="spellStart"/>
+            <w:r>
+              <w:rPr>
+                <w:lang w:val="en-US"/>
+              </w:rPr>
+              <w:t>val</w:t>
+            </w:r>
+            <w:proofErr w:type="spellEnd"/>
+            <w:proofErr w:type="gramEnd"/>
+            <w:r>
+              <w:rPr>
+                <w:lang w:val="en-US"/>
+              </w:rPr>
+              <w:t>().</w:t>
+            </w:r>
+            <w:proofErr w:type="spellStart"/>
+            <w:r>
+              <w:rPr>
+                <w:lang w:val="en-US"/>
+              </w:rPr>
+              <w:t>indexOf</w:t>
+            </w:r>
+            <w:proofErr w:type="spellEnd"/>
+            <w:r>
+              <w:rPr>
+                <w:lang w:val="en-US"/>
+              </w:rPr>
+              <w:t>('@') &gt; -1) {</w:t>
+            </w:r>
+          </w:p>
+          <w:p>
+            <w:pPr>
+              <w:rPr>
+                <w:lang w:val="en-US"/>
+              </w:rPr>
+            </w:pPr>
+            <w:r>
+              <w:rPr>
+                <w:lang w:val="en-US"/>
+              </w:rPr>
+              <w:t xml:space="preserve">      </w:t>
+            </w:r>
+            <w:proofErr w:type="spellStart"/>
+            <w:r>
+              <w:rPr>
+                <w:lang w:val="en-US"/>
+              </w:rPr>
+              <w:t>emailValid</w:t>
+            </w:r>
+            <w:proofErr w:type="spellEnd"/>
+            <w:r>
+              <w:rPr>
+                <w:lang w:val="en-US"/>
+              </w:rPr>
+              <w:t xml:space="preserve"> = true;</w:t>
+            </w:r>
+          </w:p>
+          <w:p>
+            <w:pPr>
+              <w:rPr>
+                <w:lang w:val="en-US"/>
+              </w:rPr>
+            </w:pPr>
+            <w:r>
+              <w:rPr>
+                <w:lang w:val="en-US"/>
+              </w:rPr>
+              <w:t xml:space="preserve">    </w:t>
+            </w:r>
+            <w:proofErr w:type="gramStart"/>
+            <w:r>
+              <w:rPr>
+                <w:lang w:val="en-US"/>
+              </w:rPr>
+              <w:t>}else</w:t>
+            </w:r>
+            <w:proofErr w:type="gramEnd"/>
+            <w:r>
+              <w:rPr>
+                <w:lang w:val="en-US"/>
+              </w:rPr>
+              <w:t>{</w:t>
+            </w:r>
+          </w:p>
+          <w:p>
+            <w:pPr>
+              <w:rPr>
+                <w:lang w:val="en-US"/>
+              </w:rPr>
+            </w:pPr>
+            <w:r>
+              <w:rPr>
+                <w:lang w:val="en-US"/>
+              </w:rPr>
+              <w:t xml:space="preserve">      </w:t>
+            </w:r>
+            <w:proofErr w:type="gramStart"/>
+            <w:r>
+              <w:rPr>
+                <w:lang w:val="en-US"/>
+              </w:rPr>
+              <w:t>$( "</w:t>
+            </w:r>
+            <w:proofErr w:type="gramEnd"/>
+            <w:r>
+              <w:rPr>
+                <w:lang w:val="en-US"/>
+              </w:rPr>
+              <w:t>#email" ).</w:t>
+            </w:r>
+            <w:proofErr w:type="spellStart"/>
+            <w:r>
+              <w:rPr>
+                <w:lang w:val="en-US"/>
+              </w:rPr>
+              <w:t>prev</w:t>
+            </w:r>
+            <w:proofErr w:type="spellEnd"/>
+            <w:r>
+              <w:rPr>
+                <w:lang w:val="en-US"/>
+              </w:rPr>
+              <w:t>().append(</w:t>
+            </w:r>
+            <w:proofErr w:type="spellStart"/>
+            <w:r>
+              <w:rPr>
+                <w:lang w:val="en-US"/>
+              </w:rPr>
+              <w:t>errorEmail</w:t>
+            </w:r>
+            <w:proofErr w:type="spellEnd"/>
+            <w:r>
+              <w:rPr>
+                <w:lang w:val="en-US"/>
+              </w:rPr>
+              <w:t>);</w:t>
+            </w:r>
+          </w:p>
+          <w:p>
+            <w:pPr>
+              <w:rPr>
+                <w:lang w:val="en-US"/>
+              </w:rPr>
+            </w:pPr>
+            <w:r>
+              <w:rPr>
+                <w:lang w:val="en-US"/>
+              </w:rPr>
+              <w:t xml:space="preserve">      </w:t>
+            </w:r>
+            <w:proofErr w:type="spellStart"/>
+            <w:r>
+              <w:rPr>
+                <w:lang w:val="en-US"/>
+              </w:rPr>
+              <w:t>emailValid</w:t>
+            </w:r>
+            <w:proofErr w:type="spellEnd"/>
+            <w:r>
+              <w:rPr>
+                <w:lang w:val="en-US"/>
+              </w:rPr>
+              <w:t xml:space="preserve"> = false;</w:t>
+            </w:r>
+          </w:p>
+          <w:p>
+            <w:pPr>
+              <w:rPr>
+                <w:lang w:val="en-US"/>
+              </w:rPr>
+            </w:pPr>
+            <w:r>
+              <w:rPr>
+                <w:lang w:val="en-US"/>
+              </w:rPr>
+              <w:t xml:space="preserve">    } </w:t>
+            </w:r>
+          </w:p>
+          <w:p>
+            <w:pPr>
+              <w:rPr>
+                <w:lang w:val="en-US"/>
+              </w:rPr>
+            </w:pPr>
+          </w:p>
+          <w:p>
+            <w:pPr>
+              <w:rPr>
+                <w:lang w:val="en-US"/>
+              </w:rPr>
+            </w:pPr>
+            <w:r>
+              <w:rPr>
+                <w:lang w:val="en-US"/>
+              </w:rPr>
+              <w:t xml:space="preserve">    //check year of birth is numeric</w:t>
+            </w:r>
+          </w:p>
+          <w:p>
+            <w:pPr>
+              <w:rPr>
+                <w:lang w:val="en-US"/>
+              </w:rPr>
+            </w:pPr>
+            <w:r>
+              <w:rPr>
+                <w:lang w:val="en-US"/>
+              </w:rPr>
+              <w:t xml:space="preserve">    if (</w:t>
+            </w:r>
+            <w:proofErr w:type="gramStart"/>
+            <w:r>
+              <w:rPr>
+                <w:lang w:val="en-US"/>
+              </w:rPr>
+              <w:t>$.</w:t>
+            </w:r>
+            <w:proofErr w:type="spellStart"/>
+            <w:r>
+              <w:rPr>
+                <w:lang w:val="en-US"/>
+              </w:rPr>
+              <w:t>isNumeric</w:t>
+            </w:r>
+            <w:proofErr w:type="spellEnd"/>
+            <w:proofErr w:type="gramEnd"/>
+            <w:r>
+              <w:rPr>
+                <w:lang w:val="en-US"/>
+              </w:rPr>
+              <w:t>($('#</w:t>
+            </w:r>
+            <w:proofErr w:type="spellStart"/>
+            <w:r>
+              <w:rPr>
+                <w:lang w:val="en-US"/>
+              </w:rPr>
+              <w:t>dob</w:t>
+            </w:r>
+            <w:proofErr w:type="spellEnd"/>
+            <w:r>
+              <w:rPr>
+                <w:lang w:val="en-US"/>
+              </w:rPr>
+              <w:t>').</w:t>
+            </w:r>
+            <w:proofErr w:type="spellStart"/>
+            <w:r>
+              <w:rPr>
+                <w:lang w:val="en-US"/>
+              </w:rPr>
+              <w:t>val</w:t>
+            </w:r>
+            <w:proofErr w:type="spellEnd"/>
+            <w:r>
+              <w:rPr>
+                <w:lang w:val="en-US"/>
+              </w:rPr>
+              <w:t>())) {</w:t>
+            </w:r>
+          </w:p>
+          <w:p>
+            <w:pPr>
+              <w:rPr>
+                <w:lang w:val="en-US"/>
+              </w:rPr>
+            </w:pPr>
+            <w:r>
+              <w:rPr>
+                <w:lang w:val="en-US"/>
+              </w:rPr>
+              <w:t xml:space="preserve">      </w:t>
+            </w:r>
+            <w:proofErr w:type="spellStart"/>
+            <w:r>
+              <w:rPr>
+                <w:lang w:val="en-US"/>
+              </w:rPr>
+              <w:t>yearValid</w:t>
+            </w:r>
+            <w:proofErr w:type="spellEnd"/>
+            <w:r>
+              <w:rPr>
+                <w:lang w:val="en-US"/>
+              </w:rPr>
+              <w:t xml:space="preserve"> = true;</w:t>
+            </w:r>
+          </w:p>
+          <w:p>
+            <w:pPr>
+              <w:rPr>
+                <w:lang w:val="en-US"/>
+              </w:rPr>
+            </w:pPr>
+            <w:r>
+              <w:rPr>
+                <w:lang w:val="en-US"/>
+              </w:rPr>
+              <w:t xml:space="preserve">    </w:t>
+            </w:r>
+            <w:proofErr w:type="gramStart"/>
+            <w:r>
+              <w:rPr>
+                <w:lang w:val="en-US"/>
+              </w:rPr>
+              <w:t>}else</w:t>
+            </w:r>
+            <w:proofErr w:type="gramEnd"/>
+            <w:r>
+              <w:rPr>
+                <w:lang w:val="en-US"/>
+              </w:rPr>
+              <w:t>{</w:t>
+            </w:r>
+          </w:p>
+          <w:p>
+            <w:pPr>
+              <w:rPr>
+                <w:lang w:val="en-US"/>
+              </w:rPr>
+            </w:pPr>
+            <w:r>
+              <w:rPr>
+                <w:lang w:val="en-US"/>
+              </w:rPr>
+              <w:t xml:space="preserve">      </w:t>
+            </w:r>
+            <w:proofErr w:type="gramStart"/>
+            <w:r>
+              <w:rPr>
+                <w:lang w:val="en-US"/>
+              </w:rPr>
+              <w:t>$( "</w:t>
+            </w:r>
+            <w:proofErr w:type="gramEnd"/>
+            <w:r>
+              <w:rPr>
+                <w:lang w:val="en-US"/>
+              </w:rPr>
+              <w:t>#</w:t>
+            </w:r>
+            <w:proofErr w:type="spellStart"/>
+            <w:r>
+              <w:rPr>
+                <w:lang w:val="en-US"/>
+              </w:rPr>
+              <w:t>dob</w:t>
+            </w:r>
+            <w:proofErr w:type="spellEnd"/>
+            <w:r>
+              <w:rPr>
+                <w:lang w:val="en-US"/>
+              </w:rPr>
+              <w:t>" ).</w:t>
+            </w:r>
+            <w:proofErr w:type="spellStart"/>
+            <w:r>
+              <w:rPr>
+                <w:lang w:val="en-US"/>
+              </w:rPr>
+              <w:t>prev</w:t>
+            </w:r>
+            <w:proofErr w:type="spellEnd"/>
+            <w:r>
+              <w:rPr>
+                <w:lang w:val="en-US"/>
+              </w:rPr>
+              <w:t>().append(</w:t>
+            </w:r>
+            <w:proofErr w:type="spellStart"/>
+            <w:r>
+              <w:rPr>
+                <w:lang w:val="en-US"/>
+              </w:rPr>
+              <w:t>erroryear</w:t>
+            </w:r>
+            <w:proofErr w:type="spellEnd"/>
+            <w:r>
+              <w:rPr>
+                <w:lang w:val="en-US"/>
+              </w:rPr>
+              <w:t>);</w:t>
+            </w:r>
+          </w:p>
+          <w:p>
+            <w:pPr>
+              <w:rPr>
+                <w:lang w:val="en-US"/>
+              </w:rPr>
+            </w:pPr>
+            <w:r>
+              <w:rPr>
+                <w:lang w:val="en-US"/>
+              </w:rPr>
+              <w:t xml:space="preserve">      </w:t>
+            </w:r>
+            <w:proofErr w:type="spellStart"/>
+            <w:r>
+              <w:rPr>
+                <w:lang w:val="en-US"/>
+              </w:rPr>
+              <w:t>yearValid</w:t>
+            </w:r>
+            <w:proofErr w:type="spellEnd"/>
+            <w:r>
+              <w:rPr>
+                <w:lang w:val="en-US"/>
+              </w:rPr>
+              <w:t xml:space="preserve"> = false;</w:t>
+            </w:r>
+          </w:p>
+          <w:p>
+            <w:pPr>
+              <w:rPr>
+                <w:lang w:val="en-US"/>
+              </w:rPr>
+            </w:pPr>
+            <w:r>
+              <w:rPr>
+                <w:lang w:val="en-US"/>
+              </w:rPr>
+              <w:t xml:space="preserve">    } </w:t>
+            </w:r>
+          </w:p>
+          <w:p>
+            <w:pPr>
+              <w:rPr>
+                <w:lang w:val="en-US"/>
+              </w:rPr>
+            </w:pPr>
+          </w:p>
+          <w:p>
+            <w:pPr>
+              <w:rPr>
+                <w:lang w:val="en-US"/>
+              </w:rPr>
+            </w:pPr>
+          </w:p>
+          <w:p>
+            <w:pPr>
+              <w:rPr>
+                <w:lang w:val="en-US"/>
+              </w:rPr>
+            </w:pPr>
+            <w:r>
+              <w:rPr>
+                <w:lang w:val="en-US"/>
+              </w:rPr>
+              <w:t xml:space="preserve">    if (</w:t>
+            </w:r>
+            <w:proofErr w:type="spellStart"/>
+            <w:r>
+              <w:rPr>
+                <w:lang w:val="en-US"/>
+              </w:rPr>
+              <w:t>emailValid</w:t>
+            </w:r>
+            <w:proofErr w:type="spellEnd"/>
+            <w:r>
+              <w:rPr>
+                <w:lang w:val="en-US"/>
+              </w:rPr>
+              <w:t xml:space="preserve"> == true &amp;&amp; </w:t>
+            </w:r>
+            <w:proofErr w:type="spellStart"/>
+            <w:r>
+              <w:rPr>
+                <w:lang w:val="en-US"/>
+              </w:rPr>
+              <w:t>emailsMatch</w:t>
+            </w:r>
+            <w:proofErr w:type="spellEnd"/>
+            <w:r>
+              <w:rPr>
+                <w:lang w:val="en-US"/>
+              </w:rPr>
+              <w:t xml:space="preserve"> == true &amp;&amp; </w:t>
+            </w:r>
+            <w:proofErr w:type="spellStart"/>
+            <w:r>
+              <w:rPr>
+                <w:lang w:val="en-US"/>
+              </w:rPr>
+              <w:t>isFilled</w:t>
+            </w:r>
+            <w:proofErr w:type="spellEnd"/>
+            <w:r>
+              <w:rPr>
+                <w:lang w:val="en-US"/>
+              </w:rPr>
+              <w:t xml:space="preserve"> == true &amp;&amp; </w:t>
+            </w:r>
+            <w:proofErr w:type="spellStart"/>
+            <w:r>
+              <w:rPr>
+                <w:lang w:val="en-US"/>
+              </w:rPr>
+              <w:t>yearValid</w:t>
+            </w:r>
+            <w:proofErr w:type="spellEnd"/>
+            <w:r>
+              <w:rPr>
+                <w:lang w:val="en-US"/>
+              </w:rPr>
+              <w:t xml:space="preserve"> ==</w:t>
+            </w:r>
+            <w:proofErr w:type="gramStart"/>
+            <w:r>
+              <w:rPr>
+                <w:lang w:val="en-US"/>
+              </w:rPr>
+              <w:t>true){</w:t>
+            </w:r>
+            <w:proofErr w:type="gramEnd"/>
+          </w:p>
+          <w:p>
+            <w:pPr>
+              <w:rPr>
+                <w:lang w:val="en-US"/>
+              </w:rPr>
+            </w:pPr>
+            <w:r>
+              <w:rPr>
+                <w:lang w:val="en-US"/>
+              </w:rPr>
+              <w:t xml:space="preserve">      $(</w:t>
+            </w:r>
+            <w:proofErr w:type="gramStart"/>
+            <w:r>
+              <w:rPr>
+                <w:lang w:val="en-US"/>
+              </w:rPr>
+              <w:t>".form</w:t>
+            </w:r>
+            <w:proofErr w:type="gramEnd"/>
+            <w:r>
+              <w:rPr>
+                <w:lang w:val="en-US"/>
+              </w:rPr>
+              <w:t>").</w:t>
+            </w:r>
+            <w:proofErr w:type="spellStart"/>
+            <w:r>
+              <w:rPr>
+                <w:lang w:val="en-US"/>
+              </w:rPr>
+              <w:t>css</w:t>
+            </w:r>
+            <w:proofErr w:type="spellEnd"/>
+            <w:r>
+              <w:rPr>
+                <w:lang w:val="en-US"/>
+              </w:rPr>
+              <w:t>("display", "none");</w:t>
+            </w:r>
+          </w:p>
+          <w:p>
+            <w:pPr>
+              <w:rPr>
+                <w:lang w:val="en-US"/>
+              </w:rPr>
+            </w:pPr>
+            <w:r>
+              <w:rPr>
+                <w:lang w:val="en-US"/>
+              </w:rPr>
+              <w:t xml:space="preserve">      </w:t>
+            </w:r>
+            <w:proofErr w:type="gramStart"/>
+            <w:r>
+              <w:rPr>
+                <w:lang w:val="en-US"/>
+              </w:rPr>
+              <w:t>$( "</w:t>
+            </w:r>
+            <w:proofErr w:type="gramEnd"/>
+            <w:r>
+              <w:rPr>
+                <w:lang w:val="en-US"/>
+              </w:rPr>
+              <w:t xml:space="preserve">.modal-content" ).append("&lt;h2&gt; You have </w:t>
+            </w:r>
+            <w:proofErr w:type="spellStart"/>
+            <w:r>
+              <w:rPr>
+                <w:lang w:val="en-US"/>
+              </w:rPr>
+              <w:t>succesfully</w:t>
+            </w:r>
+            <w:proofErr w:type="spellEnd"/>
+            <w:r>
+              <w:rPr>
+                <w:lang w:val="en-US"/>
+              </w:rPr>
+              <w:t xml:space="preserve"> signed up for the newsletter!&lt;/h2&gt;");</w:t>
+            </w:r>
+          </w:p>
+          <w:p>
+            <w:pPr>
+              <w:rPr>
+                <w:lang w:val="en-US"/>
+              </w:rPr>
+            </w:pPr>
+            <w:r>
+              <w:rPr>
+                <w:lang w:val="en-US"/>
+              </w:rPr>
+              <w:t xml:space="preserve">    }</w:t>
+            </w:r>
+          </w:p>
+          <w:p>
+            <w:pPr>
+              <w:rPr>
+                <w:lang w:val="en-US"/>
+              </w:rPr>
+            </w:pPr>
+          </w:p>
+          <w:p>
+            <w:pPr>
+              <w:rPr>
+                <w:lang w:val="en-US"/>
+              </w:rPr>
+            </w:pPr>
+            <w:r>
+              <w:rPr>
+                <w:lang w:val="en-US"/>
+              </w:rPr>
+              <w:t xml:space="preserve">  });</w:t>
+            </w:r>
+          </w:p>
+        </w:tc>
+        <w:tc>
+          <w:tcPr>
+            <w:tcW w:w="5219" w:type="dxa"/>
+          </w:tcPr>
+          <w:p>
+            <w:pPr>
+              <w:rPr>
+                <w:lang w:val="en-US"/>
+              </w:rPr>
+            </w:pPr>
+            <w:r>
+              <w:rPr>
+                <w:lang w:val="en-US"/>
+              </w:rPr>
+              <w:t>&lt;div class="form"&gt;</w:t>
+            </w:r>
+          </w:p>
+          <w:p>
+            <w:pPr>
+              <w:rPr>
+                <w:lang w:val="en-US"/>
+              </w:rPr>
+            </w:pPr>
+            <w:r>
+              <w:rPr>
+                <w:lang w:val="en-US"/>
+              </w:rPr>
+              <w:t xml:space="preserve">          &lt;p class="error"&gt;&lt;/p&gt;</w:t>
+            </w:r>
+          </w:p>
+          <w:p>
+            <w:pPr>
+              <w:rPr>
+                <w:lang w:val="en-US"/>
+              </w:rPr>
+            </w:pPr>
+            <w:r>
+              <w:rPr>
+                <w:lang w:val="en-US"/>
+              </w:rPr>
+              <w:t xml:space="preserve">          First name: &lt;input type="text" name="</w:t>
+            </w:r>
+            <w:proofErr w:type="spellStart"/>
+            <w:r>
+              <w:rPr>
+                <w:lang w:val="en-US"/>
+              </w:rPr>
+              <w:t>FirstName</w:t>
+            </w:r>
+            <w:proofErr w:type="spellEnd"/>
+            <w:r>
+              <w:rPr>
+                <w:lang w:val="en-US"/>
+              </w:rPr>
+              <w:t>" id="</w:t>
+            </w:r>
+            <w:proofErr w:type="spellStart"/>
+            <w:r>
+              <w:rPr>
+                <w:lang w:val="en-US"/>
+              </w:rPr>
+              <w:t>FirstName</w:t>
+            </w:r>
+            <w:proofErr w:type="spellEnd"/>
+            <w:r>
+              <w:rPr>
+                <w:lang w:val="en-US"/>
+              </w:rPr>
+              <w:t>"&gt;&lt;</w:t>
+            </w:r>
+            <w:proofErr w:type="spellStart"/>
+            <w:r>
+              <w:rPr>
+                <w:lang w:val="en-US"/>
+              </w:rPr>
+              <w:t>br</w:t>
+            </w:r>
+            <w:proofErr w:type="spellEnd"/>
+            <w:r>
+              <w:rPr>
+                <w:lang w:val="en-US"/>
+              </w:rPr>
+              <w:t>&gt;</w:t>
+            </w:r>
+          </w:p>
+          <w:p>
+            <w:pPr>
+              <w:rPr>
+                <w:lang w:val="en-US"/>
+              </w:rPr>
+            </w:pPr>
+            <w:r>
+              <w:rPr>
+                <w:lang w:val="en-US"/>
+              </w:rPr>
+              <w:t xml:space="preserve">          &lt;p class="error"&gt;&lt;/p&gt;</w:t>
+            </w:r>
+          </w:p>
+          <w:p>
+            <w:pPr>
+              <w:rPr>
+                <w:lang w:val="en-US"/>
+              </w:rPr>
+            </w:pPr>
+            <w:r>
+              <w:rPr>
+                <w:lang w:val="en-US"/>
+              </w:rPr>
+              <w:t xml:space="preserve">          Last name: &lt;input type="text" name="</w:t>
+            </w:r>
+            <w:proofErr w:type="spellStart"/>
+            <w:r>
+              <w:rPr>
+                <w:lang w:val="en-US"/>
+              </w:rPr>
+              <w:t>LastName</w:t>
+            </w:r>
+            <w:proofErr w:type="spellEnd"/>
+            <w:r>
+              <w:rPr>
+                <w:lang w:val="en-US"/>
+              </w:rPr>
+              <w:t>" id="</w:t>
+            </w:r>
+            <w:proofErr w:type="spellStart"/>
+            <w:r>
+              <w:rPr>
+                <w:lang w:val="en-US"/>
+              </w:rPr>
+              <w:t>lastname</w:t>
+            </w:r>
+            <w:proofErr w:type="spellEnd"/>
+            <w:r>
+              <w:rPr>
+                <w:lang w:val="en-US"/>
+              </w:rPr>
+              <w:t>"&gt;&lt;</w:t>
+            </w:r>
+            <w:proofErr w:type="spellStart"/>
+            <w:r>
+              <w:rPr>
+                <w:lang w:val="en-US"/>
+              </w:rPr>
+              <w:t>br</w:t>
+            </w:r>
+            <w:proofErr w:type="spellEnd"/>
+            <w:r>
+              <w:rPr>
+                <w:lang w:val="en-US"/>
+              </w:rPr>
+              <w:t>&gt;</w:t>
+            </w:r>
+          </w:p>
+          <w:p>
+            <w:pPr>
+              <w:rPr>
+                <w:lang w:val="en-US"/>
+              </w:rPr>
+            </w:pPr>
+            <w:r>
+              <w:rPr>
+                <w:lang w:val="en-US"/>
+              </w:rPr>
+              <w:t xml:space="preserve">          &lt;p class="error"&gt;&lt;/p&gt;</w:t>
+            </w:r>
+          </w:p>
+          <w:p>
+            <w:pPr>
+              <w:rPr>
+                <w:lang w:val="en-US"/>
+              </w:rPr>
+            </w:pPr>
+            <w:r>
+              <w:rPr>
+                <w:lang w:val="en-US"/>
+              </w:rPr>
+              <w:t xml:space="preserve">          Email: &lt;input type="text" name="Email" id="email"&gt;&lt;</w:t>
+            </w:r>
+            <w:proofErr w:type="spellStart"/>
+            <w:r>
+              <w:rPr>
+                <w:lang w:val="en-US"/>
+              </w:rPr>
+              <w:t>br</w:t>
+            </w:r>
+            <w:proofErr w:type="spellEnd"/>
+            <w:r>
+              <w:rPr>
+                <w:lang w:val="en-US"/>
+              </w:rPr>
+              <w:t>&gt;</w:t>
+            </w:r>
+          </w:p>
+          <w:p>
+            <w:pPr>
+              <w:rPr>
+                <w:lang w:val="en-US"/>
+              </w:rPr>
+            </w:pPr>
+            <w:r>
+              <w:rPr>
+                <w:lang w:val="en-US"/>
+              </w:rPr>
+              <w:t xml:space="preserve">          &lt;p class="error"&gt;&lt;/p&gt;</w:t>
+            </w:r>
+          </w:p>
+          <w:p>
+            <w:pPr>
+              <w:rPr>
+                <w:lang w:val="en-US"/>
+              </w:rPr>
+            </w:pPr>
+            <w:r>
+              <w:rPr>
+                <w:lang w:val="en-US"/>
+              </w:rPr>
+              <w:t xml:space="preserve">          Confirm Email: &lt;input type="text" name="Email" id="</w:t>
+            </w:r>
+            <w:proofErr w:type="spellStart"/>
+            <w:r>
+              <w:rPr>
+                <w:lang w:val="en-US"/>
+              </w:rPr>
+              <w:t>confirmEmail</w:t>
+            </w:r>
+            <w:proofErr w:type="spellEnd"/>
+            <w:r>
+              <w:rPr>
+                <w:lang w:val="en-US"/>
+              </w:rPr>
+              <w:t>"&gt;&lt;</w:t>
+            </w:r>
+            <w:proofErr w:type="spellStart"/>
+            <w:r>
+              <w:rPr>
+                <w:lang w:val="en-US"/>
+              </w:rPr>
+              <w:t>br</w:t>
+            </w:r>
+            <w:proofErr w:type="spellEnd"/>
+            <w:r>
+              <w:rPr>
+                <w:lang w:val="en-US"/>
+              </w:rPr>
+              <w:t>&gt;</w:t>
+            </w:r>
+          </w:p>
+          <w:p>
+            <w:pPr>
+              <w:rPr>
+                <w:lang w:val="en-US"/>
+              </w:rPr>
+            </w:pPr>
+            <w:r>
+              <w:rPr>
+                <w:lang w:val="en-US"/>
+              </w:rPr>
+              <w:t xml:space="preserve">          &lt;p class="error"&gt;&lt;/p&gt;</w:t>
+            </w:r>
+          </w:p>
+          <w:p>
+            <w:pPr>
+              <w:rPr>
+                <w:lang w:val="en-US"/>
+              </w:rPr>
+            </w:pPr>
+            <w:r>
+              <w:rPr>
+                <w:lang w:val="en-US"/>
+              </w:rPr>
+              <w:t xml:space="preserve">          Year of Birth: &lt;input type="text" name="</w:t>
+            </w:r>
+            <w:proofErr w:type="spellStart"/>
+            <w:r>
+              <w:rPr>
+                <w:lang w:val="en-US"/>
+              </w:rPr>
+              <w:t>dob</w:t>
+            </w:r>
+            <w:proofErr w:type="spellEnd"/>
+            <w:r>
+              <w:rPr>
+                <w:lang w:val="en-US"/>
+              </w:rPr>
+              <w:t>" id="</w:t>
+            </w:r>
+            <w:proofErr w:type="spellStart"/>
+            <w:r>
+              <w:rPr>
+                <w:lang w:val="en-US"/>
+              </w:rPr>
+              <w:t>dob</w:t>
+            </w:r>
+            <w:proofErr w:type="spellEnd"/>
+            <w:r>
+              <w:rPr>
+                <w:lang w:val="en-US"/>
+              </w:rPr>
+              <w:t>"&gt;&lt;</w:t>
+            </w:r>
+            <w:proofErr w:type="spellStart"/>
+            <w:r>
+              <w:rPr>
+                <w:lang w:val="en-US"/>
+              </w:rPr>
+              <w:t>br</w:t>
+            </w:r>
+            <w:proofErr w:type="spellEnd"/>
+            <w:r>
+              <w:rPr>
+                <w:lang w:val="en-US"/>
+              </w:rPr>
+              <w:t>&gt;</w:t>
+            </w:r>
+          </w:p>
+          <w:p>
+            <w:pPr>
+              <w:rPr>
+                <w:lang w:val="en-US"/>
+              </w:rPr>
+            </w:pPr>
+            <w:r>
+              <w:rPr>
+                <w:lang w:val="en-US"/>
+              </w:rPr>
+              <w:t xml:space="preserve">          &lt;input type="submit" value="Submit" id="submit"&gt;</w:t>
+            </w:r>
+          </w:p>
+          <w:p>
+            <w:pPr>
+              <w:rPr>
+                <w:lang w:val="en-US"/>
+              </w:rPr>
+            </w:pPr>
+            <w:r>
+              <w:rPr>
+                <w:lang w:val="en-US"/>
+              </w:rPr>
+              <w:t xml:space="preserve">        &lt;/div&gt;</w:t>
+            </w:r>
+          </w:p>
+        </w:tc>
+      </w:tr>
+      <w:tr>
+        <w:trPr>
+          <w:trHeight w:val="305"/>
+        </w:trPr>
+        <w:tc>
+          <w:tcPr>
+            <w:tcW w:w="2693" w:type="dxa"/>
+          </w:tcPr>
+          <w:p>
+            <w:pPr>
+              <w:rPr>
+                <w:lang w:val="en-US"/>
+              </w:rPr>
+            </w:pPr>
+            <w:r>
+              <w:rPr>
+                <w:lang w:val="en-US"/>
+              </w:rPr>
+              <w:t>Tabs</w:t>
+            </w:r>
+          </w:p>
+        </w:tc>
+        <w:tc>
+          <w:tcPr>
+            <w:tcW w:w="6038" w:type="dxa"/>
+          </w:tcPr>
+          <w:p>
+            <w:pPr>
+              <w:rPr>
+                <w:lang w:val="en-US"/>
+              </w:rPr>
+            </w:pPr>
+            <w:r>
+              <w:rPr>
+                <w:lang w:val="en-US"/>
+              </w:rPr>
+              <w:t>$('</w:t>
+            </w:r>
+            <w:proofErr w:type="spellStart"/>
+            <w:proofErr w:type="gramStart"/>
+            <w:r>
+              <w:rPr>
+                <w:lang w:val="en-US"/>
+              </w:rPr>
+              <w:t>ul.tabs</w:t>
+            </w:r>
+            <w:proofErr w:type="spellEnd"/>
+            <w:proofErr w:type="gramEnd"/>
+            <w:r>
+              <w:rPr>
+                <w:lang w:val="en-US"/>
+              </w:rPr>
+              <w:t xml:space="preserve"> li').click(function(){</w:t>
+            </w:r>
+          </w:p>
+          <w:p>
+            <w:pPr>
+              <w:rPr>
+                <w:lang w:val="en-US"/>
+              </w:rPr>
+            </w:pPr>
+            <w:r>
+              <w:rPr>
+                <w:lang w:val="en-US"/>
+              </w:rPr>
+              <w:t xml:space="preserve">    </w:t>
+            </w:r>
+            <w:proofErr w:type="spellStart"/>
+            <w:r>
+              <w:rPr>
+                <w:lang w:val="en-US"/>
+              </w:rPr>
+              <w:t>var</w:t>
+            </w:r>
+            <w:proofErr w:type="spellEnd"/>
+            <w:r>
+              <w:rPr>
+                <w:lang w:val="en-US"/>
+              </w:rPr>
+              <w:t xml:space="preserve"> </w:t>
+            </w:r>
+            <w:proofErr w:type="spellStart"/>
+            <w:r>
+              <w:rPr>
+                <w:lang w:val="en-US"/>
+              </w:rPr>
+              <w:t>tab_id</w:t>
+            </w:r>
+            <w:proofErr w:type="spellEnd"/>
+            <w:r>
+              <w:rPr>
+                <w:lang w:val="en-US"/>
+              </w:rPr>
+              <w:t xml:space="preserve"> = $(this</w:t>
+            </w:r>
+            <w:proofErr w:type="gramStart"/>
+            <w:r>
+              <w:rPr>
+                <w:lang w:val="en-US"/>
+              </w:rPr>
+              <w:t>).</w:t>
+            </w:r>
+            <w:proofErr w:type="spellStart"/>
+            <w:r>
+              <w:rPr>
+                <w:lang w:val="en-US"/>
+              </w:rPr>
+              <w:t>attr</w:t>
+            </w:r>
+            <w:proofErr w:type="spellEnd"/>
+            <w:proofErr w:type="gramEnd"/>
+            <w:r>
+              <w:rPr>
+                <w:lang w:val="en-US"/>
+              </w:rPr>
+              <w:t>('data-tab');</w:t>
+            </w:r>
+          </w:p>
+          <w:p>
+            <w:pPr>
+              <w:rPr>
+                <w:lang w:val="en-US"/>
+              </w:rPr>
+            </w:pPr>
+          </w:p>
+          <w:p>
+            <w:pPr>
+              <w:rPr>
+                <w:lang w:val="en-US"/>
+              </w:rPr>
+            </w:pPr>
+            <w:r>
+              <w:rPr>
+                <w:lang w:val="en-US"/>
+              </w:rPr>
+              <w:t xml:space="preserve">    $('</w:t>
+            </w:r>
+            <w:proofErr w:type="spellStart"/>
+            <w:proofErr w:type="gramStart"/>
+            <w:r>
+              <w:rPr>
+                <w:lang w:val="en-US"/>
+              </w:rPr>
+              <w:t>ul.tabs</w:t>
+            </w:r>
+            <w:proofErr w:type="spellEnd"/>
+            <w:proofErr w:type="gramEnd"/>
+            <w:r>
+              <w:rPr>
+                <w:lang w:val="en-US"/>
+              </w:rPr>
+              <w:t xml:space="preserve"> li').</w:t>
+            </w:r>
+            <w:proofErr w:type="spellStart"/>
+            <w:r>
+              <w:rPr>
+                <w:lang w:val="en-US"/>
+              </w:rPr>
+              <w:t>removeClass</w:t>
+            </w:r>
+            <w:proofErr w:type="spellEnd"/>
+            <w:r>
+              <w:rPr>
+                <w:lang w:val="en-US"/>
+              </w:rPr>
+              <w:t>('current');</w:t>
+            </w:r>
+          </w:p>
+          <w:p>
+            <w:pPr>
+              <w:rPr>
+                <w:lang w:val="en-US"/>
+              </w:rPr>
+            </w:pPr>
+            <w:r>
+              <w:rPr>
+                <w:lang w:val="en-US"/>
+              </w:rPr>
+              <w:t xml:space="preserve">    $('.tab-content'</w:t>
+            </w:r>
+            <w:proofErr w:type="gramStart"/>
+            <w:r>
+              <w:rPr>
+                <w:lang w:val="en-US"/>
+              </w:rPr>
+              <w:t>).</w:t>
+            </w:r>
+            <w:proofErr w:type="spellStart"/>
+            <w:r>
+              <w:rPr>
+                <w:lang w:val="en-US"/>
+              </w:rPr>
+              <w:t>removeClass</w:t>
+            </w:r>
+            <w:proofErr w:type="spellEnd"/>
+            <w:proofErr w:type="gramEnd"/>
+            <w:r>
+              <w:rPr>
+                <w:lang w:val="en-US"/>
+              </w:rPr>
+              <w:t>('current');</w:t>
+            </w:r>
+          </w:p>
+          <w:p>
+            <w:pPr>
+              <w:rPr>
+                <w:lang w:val="en-US"/>
+              </w:rPr>
+            </w:pPr>
+          </w:p>
+          <w:p>
+            <w:pPr>
+              <w:rPr>
+                <w:lang w:val="en-US"/>
+              </w:rPr>
+            </w:pPr>
+            <w:r>
+              <w:rPr>
+                <w:lang w:val="en-US"/>
+              </w:rPr>
+              <w:t xml:space="preserve">    $(this</w:t>
+            </w:r>
+            <w:proofErr w:type="gramStart"/>
+            <w:r>
+              <w:rPr>
+                <w:lang w:val="en-US"/>
+              </w:rPr>
+              <w:t>).</w:t>
+            </w:r>
+            <w:proofErr w:type="spellStart"/>
+            <w:r>
+              <w:rPr>
+                <w:lang w:val="en-US"/>
+              </w:rPr>
+              <w:t>addClass</w:t>
+            </w:r>
+            <w:proofErr w:type="spellEnd"/>
+            <w:proofErr w:type="gramEnd"/>
+            <w:r>
+              <w:rPr>
+                <w:lang w:val="en-US"/>
+              </w:rPr>
+              <w:t>('current');</w:t>
+            </w:r>
+          </w:p>
+          <w:p>
+            <w:pPr>
+              <w:rPr>
+                <w:lang w:val="en-US"/>
+              </w:rPr>
+            </w:pPr>
+            <w:r>
+              <w:rPr>
+                <w:lang w:val="en-US"/>
+              </w:rPr>
+              <w:t xml:space="preserve">    $("#"+</w:t>
+            </w:r>
+            <w:proofErr w:type="spellStart"/>
+            <w:r>
+              <w:rPr>
+                <w:lang w:val="en-US"/>
+              </w:rPr>
+              <w:t>tab_id</w:t>
+            </w:r>
+            <w:proofErr w:type="spellEnd"/>
+            <w:proofErr w:type="gramStart"/>
+            <w:r>
+              <w:rPr>
+                <w:lang w:val="en-US"/>
+              </w:rPr>
+              <w:t>).</w:t>
+            </w:r>
+            <w:proofErr w:type="spellStart"/>
+            <w:r>
+              <w:rPr>
+                <w:lang w:val="en-US"/>
+              </w:rPr>
+              <w:t>addClass</w:t>
+            </w:r>
+            <w:proofErr w:type="spellEnd"/>
+            <w:proofErr w:type="gramEnd"/>
+            <w:r>
+              <w:rPr>
+                <w:lang w:val="en-US"/>
+              </w:rPr>
+              <w:t>('current');</w:t>
+            </w:r>
+          </w:p>
+          <w:p>
+            <w:pPr>
+              <w:rPr>
+                <w:lang w:val="en-US"/>
+              </w:rPr>
+            </w:pPr>
+            <w:r>
+              <w:rPr>
+                <w:lang w:val="en-US"/>
+              </w:rPr>
+              <w:t xml:space="preserve">  })</w:t>
+            </w:r>
+          </w:p>
+        </w:tc>
+        <w:tc>
+          <w:tcPr>
+            <w:tcW w:w="5219" w:type="dxa"/>
+          </w:tcPr>
+          <w:p>
+            <w:pPr>
+              <w:rPr>
+                <w:lang w:val="en-US"/>
+              </w:rPr>
+            </w:pPr>
+            <w:r>
+              <w:rPr>
+                <w:lang w:val="en-US"/>
+              </w:rPr>
+              <w:t>&lt;</w:t>
+            </w:r>
+            <w:proofErr w:type="spellStart"/>
+            <w:r>
+              <w:rPr>
+                <w:lang w:val="en-US"/>
+              </w:rPr>
+              <w:t>ul</w:t>
+            </w:r>
+            <w:proofErr w:type="spellEnd"/>
+            <w:r>
+              <w:rPr>
+                <w:lang w:val="en-US"/>
+              </w:rPr>
+              <w:t xml:space="preserve"> class="tabs"&gt;</w:t>
+            </w:r>
+          </w:p>
+          <w:p>
+            <w:pPr>
+              <w:rPr>
+                <w:lang w:val="en-US"/>
+              </w:rPr>
+            </w:pPr>
+            <w:r>
+              <w:rPr>
+                <w:lang w:val="en-US"/>
+              </w:rPr>
+              <w:t xml:space="preserve">        &lt;li class="tab-link current" data-tab="tab-1"&gt;Nationalist&lt;/li&gt;</w:t>
+            </w:r>
+          </w:p>
+          <w:p>
+            <w:pPr>
+              <w:rPr>
+                <w:lang w:val="en-US"/>
+              </w:rPr>
+            </w:pPr>
+            <w:r>
+              <w:rPr>
+                <w:lang w:val="en-US"/>
+              </w:rPr>
+              <w:t xml:space="preserve">        &lt;li class="tab-link" data-tab="tab-2"&gt;Loyalist&lt;/li&gt;</w:t>
+            </w:r>
+          </w:p>
+          <w:p>
+            <w:pPr>
+              <w:rPr>
+                <w:lang w:val="en-US"/>
+              </w:rPr>
+            </w:pPr>
+            <w:r>
+              <w:rPr>
+                <w:lang w:val="en-US"/>
+              </w:rPr>
+              <w:t xml:space="preserve">        &lt;li class="tab-link" data-tab="tab-3"&gt;Other&lt;/li&gt;</w:t>
+            </w:r>
+          </w:p>
+          <w:p>
+            <w:pPr>
+              <w:rPr>
+                <w:lang w:val="en-US"/>
+              </w:rPr>
+            </w:pPr>
+            <w:r>
+              <w:rPr>
+                <w:lang w:val="en-US"/>
+              </w:rPr>
+              <w:t xml:space="preserve">      &lt;/</w:t>
+            </w:r>
+            <w:proofErr w:type="spellStart"/>
+            <w:r>
+              <w:rPr>
+                <w:lang w:val="en-US"/>
+              </w:rPr>
+              <w:t>ul</w:t>
+            </w:r>
+            <w:proofErr w:type="spellEnd"/>
+            <w:r>
+              <w:rPr>
+                <w:lang w:val="en-US"/>
+              </w:rPr>
+              <w:t>&gt;</w:t>
+            </w:r>
+          </w:p>
+          <w:p>
+            <w:pPr>
+              <w:rPr>
+                <w:lang w:val="en-US"/>
+              </w:rPr>
+            </w:pPr>
+          </w:p>
+          <w:p>
+            <w:pPr>
+              <w:rPr>
+                <w:lang w:val="en-US"/>
+              </w:rPr>
+            </w:pPr>
+            <w:r>
+              <w:rPr>
+                <w:lang w:val="en-US"/>
+              </w:rPr>
+              <w:t xml:space="preserve">      &lt;div id="tab-1" class="tab-content current"&gt;</w:t>
+            </w:r>
+          </w:p>
+          <w:p>
+            <w:pPr>
+              <w:rPr>
+                <w:lang w:val="en-US"/>
+              </w:rPr>
+            </w:pPr>
+            <w:r>
+              <w:rPr>
+                <w:lang w:val="en-US"/>
+              </w:rPr>
+              <w:t xml:space="preserve"> &lt;</w:t>
+            </w:r>
+            <w:proofErr w:type="spellStart"/>
+            <w:r>
+              <w:rPr>
+                <w:lang w:val="en-US"/>
+              </w:rPr>
+              <w:t>br</w:t>
+            </w:r>
+            <w:proofErr w:type="spellEnd"/>
+            <w:r>
+              <w:rPr>
+                <w:lang w:val="en-US"/>
+              </w:rPr>
+              <w:t>&gt;</w:t>
+            </w:r>
+          </w:p>
+          <w:p>
+            <w:pPr>
+              <w:rPr>
+                <w:lang w:val="en-US"/>
+              </w:rPr>
+            </w:pPr>
+            <w:r>
+              <w:rPr>
+                <w:lang w:val="en-US"/>
+              </w:rPr>
+              <w:t xml:space="preserve">        </w:t>
+            </w:r>
+            <w:proofErr w:type="gramStart"/>
+            <w:r>
+              <w:rPr>
+                <w:lang w:val="en-US"/>
+              </w:rPr>
+              <w:t>&lt;!--</w:t>
+            </w:r>
+            <w:proofErr w:type="gramEnd"/>
+            <w:r>
+              <w:rPr>
+                <w:lang w:val="en-US"/>
+              </w:rPr>
+              <w:t xml:space="preserve"> source https://en.wikipedia.org/wiki/Murals_in_Northern_Ireland --&gt;</w:t>
+            </w:r>
+          </w:p>
+          <w:p>
+            <w:pPr>
+              <w:rPr>
+                <w:lang w:val="en-US"/>
+              </w:rPr>
+            </w:pPr>
+            <w:r>
+              <w:rPr>
+                <w:lang w:val="en-US"/>
+              </w:rPr>
+              <w:t xml:space="preserve">        &lt;</w:t>
+            </w:r>
+            <w:proofErr w:type="spellStart"/>
+            <w:r>
+              <w:rPr>
+                <w:lang w:val="en-US"/>
+              </w:rPr>
+              <w:t>img</w:t>
+            </w:r>
+            <w:proofErr w:type="spellEnd"/>
+            <w:r>
+              <w:rPr>
+                <w:lang w:val="en-US"/>
+              </w:rPr>
+              <w:t xml:space="preserve"> </w:t>
+            </w:r>
+            <w:proofErr w:type="spellStart"/>
+            <w:r>
+              <w:rPr>
+                <w:lang w:val="en-US"/>
+              </w:rPr>
+              <w:t>src</w:t>
+            </w:r>
+            <w:proofErr w:type="spellEnd"/>
+            <w:r>
+              <w:rPr>
+                <w:lang w:val="en-US"/>
+              </w:rPr>
+              <w:t>="images/bsmural.jpg" alt="art1"&gt;</w:t>
+            </w:r>
+          </w:p>
+          <w:p>
+            <w:pPr>
+              <w:rPr>
+                <w:lang w:val="en-US"/>
+              </w:rPr>
+            </w:pPr>
+            <w:r>
+              <w:rPr>
+                <w:lang w:val="en-US"/>
+              </w:rPr>
+              <w:t xml:space="preserve">      &lt;/div&gt;</w:t>
+            </w:r>
           </w:p>
         </w:tc>
       </w:tr>
@@ -158,11 +5721,9 @@
           <w:lang w:val="en-US"/>
         </w:rPr>
       </w:pPr>
-      <w:bookmarkStart w:id="0" w:name="_GoBack"/>
-      <w:bookmarkEnd w:id="0"/>
     </w:p>
     <w:sectPr>
-      <w:pgSz w:w="11900" w:h="16840"/>
+      <w:pgSz w:w="16840" w:h="11900" w:orient="landscape"/>
       <w:pgMar w:top="1440" w:right="1440" w:bottom="1440" w:left="1440" w:header="720" w:footer="720" w:gutter="0"/>
       <w:cols w:space="720"/>
       <w:docGrid w:linePitch="360"/>
